--- a/vignettes/roer/roer_vignette.docx
+++ b/vignettes/roer/roer_vignette.docx
@@ -59,7 +59,19 @@
         <w:pStyle w:val="Date"/>
       </w:pPr>
       <w:r>
-        <w:t xml:space="preserve">2023-03-28</w:t>
+        <w:t xml:space="preserve">Last</w:t>
+      </w:r>
+      <w:r>
+        <w:t xml:space="preserve"> </w:t>
+      </w:r>
+      <w:r>
+        <w:t xml:space="preserve">Knitted:</w:t>
+      </w:r>
+      <w:r>
+        <w:t xml:space="preserve"> </w:t>
+      </w:r>
+      <w:r>
+        <w:t xml:space="preserve">2023-09-18</w:t>
       </w:r>
     </w:p>
     <w:bookmarkStart w:id="20" w:name="vignette-setup"/>
@@ -130,7 +142,7 @@
         <w:pStyle w:val="FirstParagraph"/>
       </w:pPr>
       <w:r>
-        <w:t xml:space="preserve">Participants were students at Heinrich-Heine-Universität Düsseldorf, Germany that were paid for participating or received course credit. Their ages ranged from 18 to 55 years. The words to-be-rated consisted of 30 typical members of 30 categories drawn from the updated Battig and Montague norms (Van Overschelde, Rawson, &amp; Dunlosky, 2004).</w:t>
+        <w:t xml:space="preserve">Participants were students at Heinrich Heine University Düsseldorf, Germany that were paid for participating or received course credit. Their ages ranged from 18 to 55 years. The words to-be-rated consisted of 30 typical members of 30 categories drawn from the updated Battig and Montague norms (Van Overschelde, Rawson, &amp; Dunlosky, 2004).</w:t>
       </w:r>
     </w:p>
     <w:bookmarkEnd w:id="23"/>
@@ -148,7 +160,7 @@
         <w:pStyle w:val="FirstParagraph"/>
       </w:pPr>
       <w:r>
-        <w:t xml:space="preserve">Data included within this vignette. We drop the scenario column because the standard deviation and mean of item ratings across the scenarios identical. We also add a participant column to keep this script similar to other ones.</w:t>
+        <w:t xml:space="preserve">Data included within this vignette. We drop the scenario column because the standard deviation and mean of item ratings across the scenarios were identical. We also add a participant column to keep this script similar to other ones.</w:t>
       </w:r>
     </w:p>
     <w:p>
@@ -911,7 +923,7 @@
                 <w:right w:val="none" w:sz="0" w:space="0" w:color="000000"/>
               </w:pBdr>
               <w:spacing w:after="100" w:before="100" w:line="240"/>
-              <w:ind w:firstLine="0" w:left="100" w:right="100"/>
+              <w:ind w:left="100" w:right="100" w:firstLine="0" w:firstLineChars="0"/>
             </w:pPr>
             <w:r xmlns:w="http://schemas.openxmlformats.org/wordprocessingml/2006/main" xmlns:wp="http://schemas.openxmlformats.org/drawingml/2006/wordprocessingDrawing" xmlns:r="http://schemas.openxmlformats.org/officeDocument/2006/relationships" xmlns:w14="http://schemas.microsoft.com/office/word/2010/wordml">
               <w:rPr>
@@ -955,7 +967,7 @@
                 <w:right w:val="none" w:sz="0" w:space="0" w:color="000000"/>
               </w:pBdr>
               <w:spacing w:after="100" w:before="100" w:line="240"/>
-              <w:ind w:firstLine="0" w:left="100" w:right="100"/>
+              <w:ind w:left="100" w:right="100" w:firstLine="0" w:firstLineChars="0"/>
             </w:pPr>
             <w:r xmlns:w="http://schemas.openxmlformats.org/wordprocessingml/2006/main" xmlns:wp="http://schemas.openxmlformats.org/drawingml/2006/wordprocessingDrawing" xmlns:r="http://schemas.openxmlformats.org/officeDocument/2006/relationships" xmlns:w14="http://schemas.microsoft.com/office/word/2010/wordml">
               <w:rPr>
@@ -999,7 +1011,7 @@
                 <w:right w:val="none" w:sz="0" w:space="0" w:color="000000"/>
               </w:pBdr>
               <w:spacing w:after="100" w:before="100" w:line="240"/>
-              <w:ind w:firstLine="0" w:left="100" w:right="100"/>
+              <w:ind w:left="100" w:right="100" w:firstLine="0" w:firstLineChars="0"/>
             </w:pPr>
             <w:r xmlns:w="http://schemas.openxmlformats.org/wordprocessingml/2006/main" xmlns:wp="http://schemas.openxmlformats.org/drawingml/2006/wordprocessingDrawing" xmlns:r="http://schemas.openxmlformats.org/officeDocument/2006/relationships" xmlns:w14="http://schemas.microsoft.com/office/word/2010/wordml">
               <w:rPr>
@@ -1049,7 +1061,7 @@
                 <w:right w:val="none" w:sz="0" w:space="0" w:color="000000"/>
               </w:pBdr>
               <w:spacing w:after="100" w:before="100" w:line="240"/>
-              <w:ind w:firstLine="0" w:left="100" w:right="100"/>
+              <w:ind w:left="100" w:right="100" w:firstLine="0" w:firstLineChars="0"/>
             </w:pPr>
             <w:r xmlns:w="http://schemas.openxmlformats.org/wordprocessingml/2006/main" xmlns:wp="http://schemas.openxmlformats.org/drawingml/2006/wordprocessingDrawing" xmlns:r="http://schemas.openxmlformats.org/officeDocument/2006/relationships" xmlns:w14="http://schemas.microsoft.com/office/word/2010/wordml">
               <w:rPr>
@@ -1093,7 +1105,7 @@
                 <w:right w:val="none" w:sz="0" w:space="0" w:color="000000"/>
               </w:pBdr>
               <w:spacing w:after="100" w:before="100" w:line="240"/>
-              <w:ind w:firstLine="0" w:left="100" w:right="100"/>
+              <w:ind w:left="100" w:right="100" w:firstLine="0" w:firstLineChars="0"/>
             </w:pPr>
             <w:r xmlns:w="http://schemas.openxmlformats.org/wordprocessingml/2006/main" xmlns:wp="http://schemas.openxmlformats.org/drawingml/2006/wordprocessingDrawing" xmlns:r="http://schemas.openxmlformats.org/officeDocument/2006/relationships" xmlns:w14="http://schemas.microsoft.com/office/word/2010/wordml">
               <w:rPr>
@@ -1137,7 +1149,7 @@
                 <w:right w:val="none" w:sz="0" w:space="0" w:color="000000"/>
               </w:pBdr>
               <w:spacing w:after="100" w:before="100" w:line="240"/>
-              <w:ind w:firstLine="0" w:left="100" w:right="100"/>
+              <w:ind w:left="100" w:right="100" w:firstLine="0" w:firstLineChars="0"/>
             </w:pPr>
             <w:r xmlns:w="http://schemas.openxmlformats.org/wordprocessingml/2006/main" xmlns:wp="http://schemas.openxmlformats.org/drawingml/2006/wordprocessingDrawing" xmlns:r="http://schemas.openxmlformats.org/officeDocument/2006/relationships" xmlns:w14="http://schemas.microsoft.com/office/word/2010/wordml">
               <w:rPr>
@@ -1187,7 +1199,7 @@
                 <w:right w:val="none" w:sz="0" w:space="0" w:color="000000"/>
               </w:pBdr>
               <w:spacing w:after="100" w:before="100" w:line="240"/>
-              <w:ind w:firstLine="0" w:left="100" w:right="100"/>
+              <w:ind w:left="100" w:right="100" w:firstLine="0" w:firstLineChars="0"/>
             </w:pPr>
             <w:r xmlns:w="http://schemas.openxmlformats.org/wordprocessingml/2006/main" xmlns:wp="http://schemas.openxmlformats.org/drawingml/2006/wordprocessingDrawing" xmlns:r="http://schemas.openxmlformats.org/officeDocument/2006/relationships" xmlns:w14="http://schemas.microsoft.com/office/word/2010/wordml">
               <w:rPr>
@@ -1231,7 +1243,7 @@
                 <w:right w:val="none" w:sz="0" w:space="0" w:color="000000"/>
               </w:pBdr>
               <w:spacing w:after="100" w:before="100" w:line="240"/>
-              <w:ind w:firstLine="0" w:left="100" w:right="100"/>
+              <w:ind w:left="100" w:right="100" w:firstLine="0" w:firstLineChars="0"/>
             </w:pPr>
             <w:r xmlns:w="http://schemas.openxmlformats.org/wordprocessingml/2006/main" xmlns:wp="http://schemas.openxmlformats.org/drawingml/2006/wordprocessingDrawing" xmlns:r="http://schemas.openxmlformats.org/officeDocument/2006/relationships" xmlns:w14="http://schemas.microsoft.com/office/word/2010/wordml">
               <w:rPr>
@@ -1275,7 +1287,7 @@
                 <w:right w:val="none" w:sz="0" w:space="0" w:color="000000"/>
               </w:pBdr>
               <w:spacing w:after="100" w:before="100" w:line="240"/>
-              <w:ind w:firstLine="0" w:left="100" w:right="100"/>
+              <w:ind w:left="100" w:right="100" w:firstLine="0" w:firstLineChars="0"/>
             </w:pPr>
             <w:r xmlns:w="http://schemas.openxmlformats.org/wordprocessingml/2006/main" xmlns:wp="http://schemas.openxmlformats.org/drawingml/2006/wordprocessingDrawing" xmlns:r="http://schemas.openxmlformats.org/officeDocument/2006/relationships" xmlns:w14="http://schemas.microsoft.com/office/word/2010/wordml">
               <w:rPr>
@@ -1536,7 +1548,7 @@
                 <w:right w:val="none" w:sz="0" w:space="0" w:color="000000"/>
               </w:pBdr>
               <w:spacing w:after="100" w:before="100" w:line="240"/>
-              <w:ind w:firstLine="0" w:left="100" w:right="100"/>
+              <w:ind w:left="100" w:right="100" w:firstLine="0" w:firstLineChars="0"/>
             </w:pPr>
             <w:r xmlns:w="http://schemas.openxmlformats.org/wordprocessingml/2006/main" xmlns:wp="http://schemas.openxmlformats.org/drawingml/2006/wordprocessingDrawing" xmlns:r="http://schemas.openxmlformats.org/officeDocument/2006/relationships" xmlns:w14="http://schemas.microsoft.com/office/word/2010/wordml">
               <w:rPr>
@@ -1580,7 +1592,7 @@
                 <w:right w:val="none" w:sz="0" w:space="0" w:color="000000"/>
               </w:pBdr>
               <w:spacing w:after="100" w:before="100" w:line="240"/>
-              <w:ind w:firstLine="0" w:left="100" w:right="100"/>
+              <w:ind w:left="100" w:right="100" w:firstLine="0" w:firstLineChars="0"/>
             </w:pPr>
             <w:r xmlns:w="http://schemas.openxmlformats.org/wordprocessingml/2006/main" xmlns:wp="http://schemas.openxmlformats.org/drawingml/2006/wordprocessingDrawing" xmlns:r="http://schemas.openxmlformats.org/officeDocument/2006/relationships" xmlns:w14="http://schemas.microsoft.com/office/word/2010/wordml">
               <w:rPr>
@@ -1624,7 +1636,7 @@
                 <w:right w:val="none" w:sz="0" w:space="0" w:color="000000"/>
               </w:pBdr>
               <w:spacing w:after="100" w:before="100" w:line="240"/>
-              <w:ind w:firstLine="0" w:left="100" w:right="100"/>
+              <w:ind w:left="100" w:right="100" w:firstLine="0" w:firstLineChars="0"/>
             </w:pPr>
             <w:r xmlns:w="http://schemas.openxmlformats.org/wordprocessingml/2006/main" xmlns:wp="http://schemas.openxmlformats.org/drawingml/2006/wordprocessingDrawing" xmlns:r="http://schemas.openxmlformats.org/officeDocument/2006/relationships" xmlns:w14="http://schemas.microsoft.com/office/word/2010/wordml">
               <w:rPr>
@@ -1674,7 +1686,7 @@
                 <w:right w:val="none" w:sz="0" w:space="0" w:color="000000"/>
               </w:pBdr>
               <w:spacing w:after="100" w:before="100" w:line="240"/>
-              <w:ind w:firstLine="0" w:left="100" w:right="100"/>
+              <w:ind w:left="100" w:right="100" w:firstLine="0" w:firstLineChars="0"/>
             </w:pPr>
             <w:r xmlns:w="http://schemas.openxmlformats.org/wordprocessingml/2006/main" xmlns:wp="http://schemas.openxmlformats.org/drawingml/2006/wordprocessingDrawing" xmlns:r="http://schemas.openxmlformats.org/officeDocument/2006/relationships" xmlns:w14="http://schemas.microsoft.com/office/word/2010/wordml">
               <w:rPr>
@@ -1718,7 +1730,7 @@
                 <w:right w:val="none" w:sz="0" w:space="0" w:color="000000"/>
               </w:pBdr>
               <w:spacing w:after="100" w:before="100" w:line="240"/>
-              <w:ind w:firstLine="0" w:left="100" w:right="100"/>
+              <w:ind w:left="100" w:right="100" w:firstLine="0" w:firstLineChars="0"/>
             </w:pPr>
             <w:r xmlns:w="http://schemas.openxmlformats.org/wordprocessingml/2006/main" xmlns:wp="http://schemas.openxmlformats.org/drawingml/2006/wordprocessingDrawing" xmlns:r="http://schemas.openxmlformats.org/officeDocument/2006/relationships" xmlns:w14="http://schemas.microsoft.com/office/word/2010/wordml">
               <w:rPr>
@@ -1762,7 +1774,7 @@
                 <w:right w:val="none" w:sz="0" w:space="0" w:color="000000"/>
               </w:pBdr>
               <w:spacing w:after="100" w:before="100" w:line="240"/>
-              <w:ind w:firstLine="0" w:left="100" w:right="100"/>
+              <w:ind w:left="100" w:right="100" w:firstLine="0" w:firstLineChars="0"/>
             </w:pPr>
             <w:r xmlns:w="http://schemas.openxmlformats.org/wordprocessingml/2006/main" xmlns:wp="http://schemas.openxmlformats.org/drawingml/2006/wordprocessingDrawing" xmlns:r="http://schemas.openxmlformats.org/officeDocument/2006/relationships" xmlns:w14="http://schemas.microsoft.com/office/word/2010/wordml">
               <w:rPr>
@@ -1812,7 +1824,7 @@
                 <w:right w:val="none" w:sz="0" w:space="0" w:color="000000"/>
               </w:pBdr>
               <w:spacing w:after="100" w:before="100" w:line="240"/>
-              <w:ind w:firstLine="0" w:left="100" w:right="100"/>
+              <w:ind w:left="100" w:right="100" w:firstLine="0" w:firstLineChars="0"/>
             </w:pPr>
             <w:r xmlns:w="http://schemas.openxmlformats.org/wordprocessingml/2006/main" xmlns:wp="http://schemas.openxmlformats.org/drawingml/2006/wordprocessingDrawing" xmlns:r="http://schemas.openxmlformats.org/officeDocument/2006/relationships" xmlns:w14="http://schemas.microsoft.com/office/word/2010/wordml">
               <w:rPr>
@@ -1856,7 +1868,7 @@
                 <w:right w:val="none" w:sz="0" w:space="0" w:color="000000"/>
               </w:pBdr>
               <w:spacing w:after="100" w:before="100" w:line="240"/>
-              <w:ind w:firstLine="0" w:left="100" w:right="100"/>
+              <w:ind w:left="100" w:right="100" w:firstLine="0" w:firstLineChars="0"/>
             </w:pPr>
             <w:r xmlns:w="http://schemas.openxmlformats.org/wordprocessingml/2006/main" xmlns:wp="http://schemas.openxmlformats.org/drawingml/2006/wordprocessingDrawing" xmlns:r="http://schemas.openxmlformats.org/officeDocument/2006/relationships" xmlns:w14="http://schemas.microsoft.com/office/word/2010/wordml">
               <w:rPr>
@@ -1900,7 +1912,7 @@
                 <w:right w:val="none" w:sz="0" w:space="0" w:color="000000"/>
               </w:pBdr>
               <w:spacing w:after="100" w:before="100" w:line="240"/>
-              <w:ind w:firstLine="0" w:left="100" w:right="100"/>
+              <w:ind w:left="100" w:right="100" w:firstLine="0" w:firstLineChars="0"/>
             </w:pPr>
             <w:r xmlns:w="http://schemas.openxmlformats.org/wordprocessingml/2006/main" xmlns:wp="http://schemas.openxmlformats.org/drawingml/2006/wordprocessingDrawing" xmlns:r="http://schemas.openxmlformats.org/officeDocument/2006/relationships" xmlns:w14="http://schemas.microsoft.com/office/word/2010/wordml">
               <w:rPr>
@@ -1950,7 +1962,7 @@
                 <w:right w:val="none" w:sz="0" w:space="0" w:color="000000"/>
               </w:pBdr>
               <w:spacing w:after="100" w:before="100" w:line="240"/>
-              <w:ind w:firstLine="0" w:left="100" w:right="100"/>
+              <w:ind w:left="100" w:right="100" w:firstLine="0" w:firstLineChars="0"/>
             </w:pPr>
             <w:r xmlns:w="http://schemas.openxmlformats.org/wordprocessingml/2006/main" xmlns:wp="http://schemas.openxmlformats.org/drawingml/2006/wordprocessingDrawing" xmlns:r="http://schemas.openxmlformats.org/officeDocument/2006/relationships" xmlns:w14="http://schemas.microsoft.com/office/word/2010/wordml">
               <w:rPr>
@@ -1994,7 +2006,7 @@
                 <w:right w:val="none" w:sz="0" w:space="0" w:color="000000"/>
               </w:pBdr>
               <w:spacing w:after="100" w:before="100" w:line="240"/>
-              <w:ind w:firstLine="0" w:left="100" w:right="100"/>
+              <w:ind w:left="100" w:right="100" w:firstLine="0" w:firstLineChars="0"/>
             </w:pPr>
             <w:r xmlns:w="http://schemas.openxmlformats.org/wordprocessingml/2006/main" xmlns:wp="http://schemas.openxmlformats.org/drawingml/2006/wordprocessingDrawing" xmlns:r="http://schemas.openxmlformats.org/officeDocument/2006/relationships" xmlns:w14="http://schemas.microsoft.com/office/word/2010/wordml">
               <w:rPr>
@@ -2038,7 +2050,7 @@
                 <w:right w:val="none" w:sz="0" w:space="0" w:color="000000"/>
               </w:pBdr>
               <w:spacing w:after="100" w:before="100" w:line="240"/>
-              <w:ind w:firstLine="0" w:left="100" w:right="100"/>
+              <w:ind w:left="100" w:right="100" w:firstLine="0" w:firstLineChars="0"/>
             </w:pPr>
             <w:r xmlns:w="http://schemas.openxmlformats.org/wordprocessingml/2006/main" xmlns:wp="http://schemas.openxmlformats.org/drawingml/2006/wordprocessingDrawing" xmlns:r="http://schemas.openxmlformats.org/officeDocument/2006/relationships" xmlns:w14="http://schemas.microsoft.com/office/word/2010/wordml">
               <w:rPr>
@@ -2088,7 +2100,7 @@
                 <w:right w:val="none" w:sz="0" w:space="0" w:color="000000"/>
               </w:pBdr>
               <w:spacing w:after="100" w:before="100" w:line="240"/>
-              <w:ind w:firstLine="0" w:left="100" w:right="100"/>
+              <w:ind w:left="100" w:right="100" w:firstLine="0" w:firstLineChars="0"/>
             </w:pPr>
             <w:r xmlns:w="http://schemas.openxmlformats.org/wordprocessingml/2006/main" xmlns:wp="http://schemas.openxmlformats.org/drawingml/2006/wordprocessingDrawing" xmlns:r="http://schemas.openxmlformats.org/officeDocument/2006/relationships" xmlns:w14="http://schemas.microsoft.com/office/word/2010/wordml">
               <w:rPr>
@@ -2132,7 +2144,7 @@
                 <w:right w:val="none" w:sz="0" w:space="0" w:color="000000"/>
               </w:pBdr>
               <w:spacing w:after="100" w:before="100" w:line="240"/>
-              <w:ind w:firstLine="0" w:left="100" w:right="100"/>
+              <w:ind w:left="100" w:right="100" w:firstLine="0" w:firstLineChars="0"/>
             </w:pPr>
             <w:r xmlns:w="http://schemas.openxmlformats.org/wordprocessingml/2006/main" xmlns:wp="http://schemas.openxmlformats.org/drawingml/2006/wordprocessingDrawing" xmlns:r="http://schemas.openxmlformats.org/officeDocument/2006/relationships" xmlns:w14="http://schemas.microsoft.com/office/word/2010/wordml">
               <w:rPr>
@@ -2176,7 +2188,7 @@
                 <w:right w:val="none" w:sz="0" w:space="0" w:color="000000"/>
               </w:pBdr>
               <w:spacing w:after="100" w:before="100" w:line="240"/>
-              <w:ind w:firstLine="0" w:left="100" w:right="100"/>
+              <w:ind w:left="100" w:right="100" w:firstLine="0" w:firstLineChars="0"/>
             </w:pPr>
             <w:r xmlns:w="http://schemas.openxmlformats.org/wordprocessingml/2006/main" xmlns:wp="http://schemas.openxmlformats.org/drawingml/2006/wordprocessingDrawing" xmlns:r="http://schemas.openxmlformats.org/officeDocument/2006/relationships" xmlns:w14="http://schemas.microsoft.com/office/word/2010/wordml">
               <w:rPr>
@@ -2226,7 +2238,7 @@
                 <w:right w:val="none" w:sz="0" w:space="0" w:color="000000"/>
               </w:pBdr>
               <w:spacing w:after="100" w:before="100" w:line="240"/>
-              <w:ind w:firstLine="0" w:left="100" w:right="100"/>
+              <w:ind w:left="100" w:right="100" w:firstLine="0" w:firstLineChars="0"/>
             </w:pPr>
             <w:r xmlns:w="http://schemas.openxmlformats.org/wordprocessingml/2006/main" xmlns:wp="http://schemas.openxmlformats.org/drawingml/2006/wordprocessingDrawing" xmlns:r="http://schemas.openxmlformats.org/officeDocument/2006/relationships" xmlns:w14="http://schemas.microsoft.com/office/word/2010/wordml">
               <w:rPr>
@@ -2270,7 +2282,7 @@
                 <w:right w:val="none" w:sz="0" w:space="0" w:color="000000"/>
               </w:pBdr>
               <w:spacing w:after="100" w:before="100" w:line="240"/>
-              <w:ind w:firstLine="0" w:left="100" w:right="100"/>
+              <w:ind w:left="100" w:right="100" w:firstLine="0" w:firstLineChars="0"/>
             </w:pPr>
             <w:r xmlns:w="http://schemas.openxmlformats.org/wordprocessingml/2006/main" xmlns:wp="http://schemas.openxmlformats.org/drawingml/2006/wordprocessingDrawing" xmlns:r="http://schemas.openxmlformats.org/officeDocument/2006/relationships" xmlns:w14="http://schemas.microsoft.com/office/word/2010/wordml">
               <w:rPr>
@@ -2314,7 +2326,7 @@
                 <w:right w:val="none" w:sz="0" w:space="0" w:color="000000"/>
               </w:pBdr>
               <w:spacing w:after="100" w:before="100" w:line="240"/>
-              <w:ind w:firstLine="0" w:left="100" w:right="100"/>
+              <w:ind w:left="100" w:right="100" w:firstLine="0" w:firstLineChars="0"/>
             </w:pPr>
             <w:r xmlns:w="http://schemas.openxmlformats.org/wordprocessingml/2006/main" xmlns:wp="http://schemas.openxmlformats.org/drawingml/2006/wordprocessingDrawing" xmlns:r="http://schemas.openxmlformats.org/officeDocument/2006/relationships" xmlns:w14="http://schemas.microsoft.com/office/word/2010/wordml">
               <w:rPr>
@@ -2364,7 +2376,7 @@
                 <w:right w:val="none" w:sz="0" w:space="0" w:color="000000"/>
               </w:pBdr>
               <w:spacing w:after="100" w:before="100" w:line="240"/>
-              <w:ind w:firstLine="0" w:left="100" w:right="100"/>
+              <w:ind w:left="100" w:right="100" w:firstLine="0" w:firstLineChars="0"/>
             </w:pPr>
             <w:r xmlns:w="http://schemas.openxmlformats.org/wordprocessingml/2006/main" xmlns:wp="http://schemas.openxmlformats.org/drawingml/2006/wordprocessingDrawing" xmlns:r="http://schemas.openxmlformats.org/officeDocument/2006/relationships" xmlns:w14="http://schemas.microsoft.com/office/word/2010/wordml">
               <w:rPr>
@@ -2408,7 +2420,7 @@
                 <w:right w:val="none" w:sz="0" w:space="0" w:color="000000"/>
               </w:pBdr>
               <w:spacing w:after="100" w:before="100" w:line="240"/>
-              <w:ind w:firstLine="0" w:left="100" w:right="100"/>
+              <w:ind w:left="100" w:right="100" w:firstLine="0" w:firstLineChars="0"/>
             </w:pPr>
             <w:r xmlns:w="http://schemas.openxmlformats.org/wordprocessingml/2006/main" xmlns:wp="http://schemas.openxmlformats.org/drawingml/2006/wordprocessingDrawing" xmlns:r="http://schemas.openxmlformats.org/officeDocument/2006/relationships" xmlns:w14="http://schemas.microsoft.com/office/word/2010/wordml">
               <w:rPr>
@@ -2452,7 +2464,7 @@
                 <w:right w:val="none" w:sz="0" w:space="0" w:color="000000"/>
               </w:pBdr>
               <w:spacing w:after="100" w:before="100" w:line="240"/>
-              <w:ind w:firstLine="0" w:left="100" w:right="100"/>
+              <w:ind w:left="100" w:right="100" w:firstLine="0" w:firstLineChars="0"/>
             </w:pPr>
             <w:r xmlns:w="http://schemas.openxmlformats.org/wordprocessingml/2006/main" xmlns:wp="http://schemas.openxmlformats.org/drawingml/2006/wordprocessingDrawing" xmlns:r="http://schemas.openxmlformats.org/officeDocument/2006/relationships" xmlns:w14="http://schemas.microsoft.com/office/word/2010/wordml">
               <w:rPr>
@@ -2484,7 +2496,7 @@
         <w:pStyle w:val="FirstParagraph"/>
       </w:pPr>
       <w:r>
-        <w:t xml:space="preserve">What the usual standard error for the data that could be considered for our stopping rule using the 50% decile?</w:t>
+        <w:t xml:space="preserve">What is the usual standard error for the data that could be considered for our stopping rule using the 40% decile?</w:t>
       </w:r>
     </w:p>
     <w:p>
@@ -2612,9 +2624,6 @@
         <w:br/>
       </w:r>
       <w:r>
-        <w:br/>
-      </w:r>
-      <w:r>
         <w:rPr>
           <w:rStyle w:val="NormalTok"/>
         </w:rPr>
@@ -2763,7 +2772,7 @@
         <w:rPr>
           <w:rStyle w:val="DecValTok"/>
         </w:rPr>
-        <w:t xml:space="preserve">50</w:t>
+        <w:t xml:space="preserve">40</w:t>
       </w:r>
       <w:r>
         <w:rPr>
@@ -2789,7 +2798,7 @@
         <w:rPr>
           <w:rStyle w:val="VerbatimChar"/>
         </w:rPr>
-        <w:t xml:space="preserve">##        50% </w:t>
+        <w:t xml:space="preserve">##        40% </w:t>
       </w:r>
       <w:r>
         <w:br/>
@@ -2798,7 +2807,263 @@
         <w:rPr>
           <w:rStyle w:val="VerbatimChar"/>
         </w:rPr>
-        <w:t xml:space="preserve">## 0.09745092</w:t>
+        <w:t xml:space="preserve">## 0.09614246</w:t>
+      </w:r>
+    </w:p>
+    <w:p>
+      <w:pPr>
+        <w:pStyle w:val="SourceCode"/>
+      </w:pPr>
+      <w:r>
+        <w:rPr>
+          <w:rStyle w:val="CommentTok"/>
+        </w:rPr>
+        <w:t xml:space="preserve"># we could also use the cutoff score function in semanticprimeR</w:t>
+      </w:r>
+      <w:r>
+        <w:br/>
+      </w:r>
+      <w:r>
+        <w:rPr>
+          <w:rStyle w:val="NormalTok"/>
+        </w:rPr>
+        <w:t xml:space="preserve">cutoff_score </w:t>
+      </w:r>
+      <w:r>
+        <w:rPr>
+          <w:rStyle w:val="OtherTok"/>
+        </w:rPr>
+        <w:t xml:space="preserve">&lt;-</w:t>
+      </w:r>
+      <w:r>
+        <w:rPr>
+          <w:rStyle w:val="NormalTok"/>
+        </w:rPr>
+        <w:t xml:space="preserve"> </w:t>
+      </w:r>
+      <w:r>
+        <w:rPr>
+          <w:rStyle w:val="FunctionTok"/>
+        </w:rPr>
+        <w:t xml:space="preserve">calculate_cutoff</w:t>
+      </w:r>
+      <w:r>
+        <w:rPr>
+          <w:rStyle w:val="NormalTok"/>
+        </w:rPr>
+        <w:t xml:space="preserve">(</w:t>
+      </w:r>
+      <w:r>
+        <w:rPr>
+          <w:rStyle w:val="AttributeTok"/>
+        </w:rPr>
+        <w:t xml:space="preserve">population =</w:t>
+      </w:r>
+      <w:r>
+        <w:rPr>
+          <w:rStyle w:val="NormalTok"/>
+        </w:rPr>
+        <w:t xml:space="preserve"> DF_long,</w:t>
+      </w:r>
+      <w:r>
+        <w:br/>
+      </w:r>
+      <w:r>
+        <w:rPr>
+          <w:rStyle w:val="NormalTok"/>
+        </w:rPr>
+        <w:t xml:space="preserve">                                 </w:t>
+      </w:r>
+      <w:r>
+        <w:rPr>
+          <w:rStyle w:val="AttributeTok"/>
+        </w:rPr>
+        <w:t xml:space="preserve">grouping_items =</w:t>
+      </w:r>
+      <w:r>
+        <w:rPr>
+          <w:rStyle w:val="NormalTok"/>
+        </w:rPr>
+        <w:t xml:space="preserve"> </w:t>
+      </w:r>
+      <w:r>
+        <w:rPr>
+          <w:rStyle w:val="StringTok"/>
+        </w:rPr>
+        <w:t xml:space="preserve">"item"</w:t>
+      </w:r>
+      <w:r>
+        <w:rPr>
+          <w:rStyle w:val="NormalTok"/>
+        </w:rPr>
+        <w:t xml:space="preserve">,</w:t>
+      </w:r>
+      <w:r>
+        <w:br/>
+      </w:r>
+      <w:r>
+        <w:rPr>
+          <w:rStyle w:val="NormalTok"/>
+        </w:rPr>
+        <w:t xml:space="preserve">                                 </w:t>
+      </w:r>
+      <w:r>
+        <w:rPr>
+          <w:rStyle w:val="AttributeTok"/>
+        </w:rPr>
+        <w:t xml:space="preserve">score =</w:t>
+      </w:r>
+      <w:r>
+        <w:rPr>
+          <w:rStyle w:val="NormalTok"/>
+        </w:rPr>
+        <w:t xml:space="preserve"> </w:t>
+      </w:r>
+      <w:r>
+        <w:rPr>
+          <w:rStyle w:val="StringTok"/>
+        </w:rPr>
+        <w:t xml:space="preserve">"score"</w:t>
+      </w:r>
+      <w:r>
+        <w:rPr>
+          <w:rStyle w:val="NormalTok"/>
+        </w:rPr>
+        <w:t xml:space="preserve">,</w:t>
+      </w:r>
+      <w:r>
+        <w:br/>
+      </w:r>
+      <w:r>
+        <w:rPr>
+          <w:rStyle w:val="NormalTok"/>
+        </w:rPr>
+        <w:t xml:space="preserve">                                 </w:t>
+      </w:r>
+      <w:r>
+        <w:rPr>
+          <w:rStyle w:val="AttributeTok"/>
+        </w:rPr>
+        <w:t xml:space="preserve">minimum =</w:t>
+      </w:r>
+      <w:r>
+        <w:rPr>
+          <w:rStyle w:val="NormalTok"/>
+        </w:rPr>
+        <w:t xml:space="preserve"> </w:t>
+      </w:r>
+      <w:r>
+        <w:rPr>
+          <w:rStyle w:val="FunctionTok"/>
+        </w:rPr>
+        <w:t xml:space="preserve">min</w:t>
+      </w:r>
+      <w:r>
+        <w:rPr>
+          <w:rStyle w:val="NormalTok"/>
+        </w:rPr>
+        <w:t xml:space="preserve">(DF_long</w:t>
+      </w:r>
+      <w:r>
+        <w:rPr>
+          <w:rStyle w:val="SpecialCharTok"/>
+        </w:rPr>
+        <w:t xml:space="preserve">$</w:t>
+      </w:r>
+      <w:r>
+        <w:rPr>
+          <w:rStyle w:val="NormalTok"/>
+        </w:rPr>
+        <w:t xml:space="preserve">score),</w:t>
+      </w:r>
+      <w:r>
+        <w:br/>
+      </w:r>
+      <w:r>
+        <w:rPr>
+          <w:rStyle w:val="NormalTok"/>
+        </w:rPr>
+        <w:t xml:space="preserve">                                 </w:t>
+      </w:r>
+      <w:r>
+        <w:rPr>
+          <w:rStyle w:val="AttributeTok"/>
+        </w:rPr>
+        <w:t xml:space="preserve">maximum =</w:t>
+      </w:r>
+      <w:r>
+        <w:rPr>
+          <w:rStyle w:val="NormalTok"/>
+        </w:rPr>
+        <w:t xml:space="preserve"> </w:t>
+      </w:r>
+      <w:r>
+        <w:rPr>
+          <w:rStyle w:val="FunctionTok"/>
+        </w:rPr>
+        <w:t xml:space="preserve">max</w:t>
+      </w:r>
+      <w:r>
+        <w:rPr>
+          <w:rStyle w:val="NormalTok"/>
+        </w:rPr>
+        <w:t xml:space="preserve">(DF_long</w:t>
+      </w:r>
+      <w:r>
+        <w:rPr>
+          <w:rStyle w:val="SpecialCharTok"/>
+        </w:rPr>
+        <w:t xml:space="preserve">$</w:t>
+      </w:r>
+      <w:r>
+        <w:rPr>
+          <w:rStyle w:val="NormalTok"/>
+        </w:rPr>
+        <w:t xml:space="preserve">score))</w:t>
+      </w:r>
+      <w:r>
+        <w:br/>
+      </w:r>
+      <w:r>
+        <w:br/>
+      </w:r>
+      <w:r>
+        <w:rPr>
+          <w:rStyle w:val="NormalTok"/>
+        </w:rPr>
+        <w:t xml:space="preserve">cutoff_score</w:t>
+      </w:r>
+      <w:r>
+        <w:rPr>
+          <w:rStyle w:val="SpecialCharTok"/>
+        </w:rPr>
+        <w:t xml:space="preserve">$</w:t>
+      </w:r>
+      <w:r>
+        <w:rPr>
+          <w:rStyle w:val="NormalTok"/>
+        </w:rPr>
+        <w:t xml:space="preserve">cutoff</w:t>
+      </w:r>
+    </w:p>
+    <w:p>
+      <w:pPr>
+        <w:pStyle w:val="SourceCode"/>
+      </w:pPr>
+      <w:r>
+        <w:rPr>
+          <w:rStyle w:val="VerbatimChar"/>
+        </w:rPr>
+        <w:t xml:space="preserve">##        40% </w:t>
+      </w:r>
+      <w:r>
+        <w:br/>
+      </w:r>
+      <w:r>
+        <w:rPr>
+          <w:rStyle w:val="VerbatimChar"/>
+        </w:rPr>
+        <w:t xml:space="preserve">## 0.09614246</w:t>
       </w:r>
     </w:p>
     <w:p>
@@ -2806,7 +3071,7 @@
         <w:pStyle w:val="FirstParagraph"/>
       </w:pPr>
       <w:r>
-        <w:t xml:space="preserve">Using our 50% decile as a guide, we find that 0.097 is our target standard error for an accurately measured item.</w:t>
+        <w:t xml:space="preserve">Using our 40% decile as a guide, we find that 0.096 is our target standard error for an accurately measured item.</w:t>
       </w:r>
     </w:p>
     <w:bookmarkEnd w:id="31"/>
@@ -2824,7 +3089,7 @@
         <w:pStyle w:val="FirstParagraph"/>
       </w:pPr>
       <w:r>
-        <w:t xml:space="preserve">To estimate minimum sample size, we should figure out what number of participants it would take to achieve 80%, 85%, 90%, and 95% of the SEs for items below our critical score of 0.097?</w:t>
+        <w:t xml:space="preserve">To estimate the minimum sample size, we should figure out what number of participants it would take to achieve 80%, 85%, 90%, and 95% of the SEs for items below our critical score of 0.096.</w:t>
       </w:r>
     </w:p>
     <w:p>
@@ -2886,7 +3151,7 @@
         <w:rPr>
           <w:rStyle w:val="DecValTok"/>
         </w:rPr>
-        <w:t xml:space="preserve">300</w:t>
+        <w:t xml:space="preserve">500</w:t>
       </w:r>
       <w:r>
         <w:rPr>
@@ -3876,7 +4141,7 @@
         <w:rPr>
           <w:rStyle w:val="AttributeTok"/>
         </w:rPr>
-        <w:t xml:space="preserve">Percent_Below =</w:t>
+        <w:t xml:space="preserve">percent_below =</w:t>
       </w:r>
       <w:r>
         <w:rPr>
@@ -3975,42 +4240,36 @@
         <w:rPr>
           <w:rStyle w:val="FunctionTok"/>
         </w:rPr>
-        <w:t xml:space="preserve">filter</w:t>
-      </w:r>
-      <w:r>
-        <w:rPr>
-          <w:rStyle w:val="NormalTok"/>
-        </w:rPr>
-        <w:t xml:space="preserve">(Percent_Below </w:t>
+        <w:t xml:space="preserve">ungroup</w:t>
+      </w:r>
+      <w:r>
+        <w:rPr>
+          <w:rStyle w:val="NormalTok"/>
+        </w:rPr>
+        <w:t xml:space="preserve">()</w:t>
+      </w:r>
+      <w:r>
+        <w:br/>
+      </w:r>
+      <w:r>
+        <w:br/>
+      </w:r>
+      <w:r>
+        <w:rPr>
+          <w:rStyle w:val="FunctionTok"/>
+        </w:rPr>
+        <w:t xml:space="preserve">flextable</w:t>
+      </w:r>
+      <w:r>
+        <w:rPr>
+          <w:rStyle w:val="NormalTok"/>
+        </w:rPr>
+        <w:t xml:space="preserve">(final_sample </w:t>
       </w:r>
       <w:r>
         <w:rPr>
           <w:rStyle w:val="SpecialCharTok"/>
         </w:rPr>
-        <w:t xml:space="preserve">&gt;=</w:t>
-      </w:r>
-      <w:r>
-        <w:rPr>
-          <w:rStyle w:val="NormalTok"/>
-        </w:rPr>
-        <w:t xml:space="preserve"> .</w:t>
-      </w:r>
-      <w:r>
-        <w:rPr>
-          <w:rStyle w:val="DecValTok"/>
-        </w:rPr>
-        <w:t xml:space="preserve">80</w:t>
-      </w:r>
-      <w:r>
-        <w:rPr>
-          <w:rStyle w:val="NormalTok"/>
-        </w:rPr>
-        <w:t xml:space="preserve">) </w:t>
-      </w:r>
-      <w:r>
-        <w:rPr>
-          <w:rStyle w:val="SpecialCharTok"/>
-        </w:rPr>
         <w:t xml:space="preserve">%&gt;%</w:t>
       </w:r>
       <w:r>
@@ -4020,199 +4279,16 @@
         <w:t xml:space="preserve"> </w:t>
       </w:r>
       <w:r>
-        <w:br/>
-      </w:r>
-      <w:r>
-        <w:rPr>
-          <w:rStyle w:val="NormalTok"/>
-        </w:rPr>
-        <w:t xml:space="preserve">  </w:t>
-      </w:r>
-      <w:r>
         <w:rPr>
           <w:rStyle w:val="FunctionTok"/>
         </w:rPr>
-        <w:t xml:space="preserve">mutate</w:t>
-      </w:r>
-      <w:r>
-        <w:rPr>
-          <w:rStyle w:val="NormalTok"/>
-        </w:rPr>
-        <w:t xml:space="preserve">(</w:t>
-      </w:r>
-      <w:r>
-        <w:rPr>
-          <w:rStyle w:val="AttributeTok"/>
-        </w:rPr>
-        <w:t xml:space="preserve">new_sample =</w:t>
-      </w:r>
-      <w:r>
-        <w:rPr>
-          <w:rStyle w:val="NormalTok"/>
-        </w:rPr>
-        <w:t xml:space="preserve"> </w:t>
-      </w:r>
-      <w:r>
-        <w:rPr>
-          <w:rStyle w:val="FunctionTok"/>
-        </w:rPr>
-        <w:t xml:space="preserve">round</w:t>
-      </w:r>
-      <w:r>
-        <w:rPr>
-          <w:rStyle w:val="NormalTok"/>
-        </w:rPr>
-        <w:t xml:space="preserve">(</w:t>
-      </w:r>
-      <w:r>
-        <w:rPr>
-          <w:rStyle w:val="FloatTok"/>
-        </w:rPr>
-        <w:t xml:space="preserve">39.369</w:t>
-      </w:r>
-      <w:r>
-        <w:rPr>
-          <w:rStyle w:val="NormalTok"/>
-        </w:rPr>
-        <w:t xml:space="preserve"> </w:t>
-      </w:r>
-      <w:r>
-        <w:rPr>
-          <w:rStyle w:val="SpecialCharTok"/>
-        </w:rPr>
-        <w:t xml:space="preserve">+</w:t>
-      </w:r>
-      <w:r>
-        <w:rPr>
-          <w:rStyle w:val="NormalTok"/>
-        </w:rPr>
-        <w:t xml:space="preserve"> </w:t>
-      </w:r>
-      <w:r>
-        <w:rPr>
-          <w:rStyle w:val="FloatTok"/>
-        </w:rPr>
-        <w:t xml:space="preserve">0.700</w:t>
-      </w:r>
-      <w:r>
-        <w:rPr>
-          <w:rStyle w:val="SpecialCharTok"/>
-        </w:rPr>
-        <w:t xml:space="preserve">*</w:t>
-      </w:r>
-      <w:r>
-        <w:rPr>
-          <w:rStyle w:val="NormalTok"/>
-        </w:rPr>
-        <w:t xml:space="preserve">sample_size </w:t>
-      </w:r>
-      <w:r>
-        <w:rPr>
-          <w:rStyle w:val="SpecialCharTok"/>
-        </w:rPr>
-        <w:t xml:space="preserve">+</w:t>
-      </w:r>
-      <w:r>
-        <w:rPr>
-          <w:rStyle w:val="NormalTok"/>
-        </w:rPr>
-        <w:t xml:space="preserve"> </w:t>
-      </w:r>
-      <w:r>
-        <w:rPr>
-          <w:rStyle w:val="FloatTok"/>
-        </w:rPr>
-        <w:t xml:space="preserve">0.003</w:t>
-      </w:r>
-      <w:r>
-        <w:rPr>
-          <w:rStyle w:val="SpecialCharTok"/>
-        </w:rPr>
-        <w:t xml:space="preserve">*</w:t>
-      </w:r>
-      <w:r>
-        <w:rPr>
-          <w:rStyle w:val="NormalTok"/>
-        </w:rPr>
-        <w:t xml:space="preserve">cutoff </w:t>
-      </w:r>
-      <w:r>
-        <w:rPr>
-          <w:rStyle w:val="SpecialCharTok"/>
-        </w:rPr>
-        <w:t xml:space="preserve">-</w:t>
-      </w:r>
-      <w:r>
-        <w:rPr>
-          <w:rStyle w:val="NormalTok"/>
-        </w:rPr>
-        <w:t xml:space="preserve"> </w:t>
-      </w:r>
-      <w:r>
-        <w:rPr>
-          <w:rStyle w:val="FloatTok"/>
-        </w:rPr>
-        <w:t xml:space="preserve">0.694</w:t>
-      </w:r>
-      <w:r>
-        <w:rPr>
-          <w:rStyle w:val="SpecialCharTok"/>
-        </w:rPr>
-        <w:t xml:space="preserve">*</w:t>
-      </w:r>
-      <w:r>
-        <w:rPr>
-          <w:rStyle w:val="FunctionTok"/>
-        </w:rPr>
-        <w:t xml:space="preserve">length</w:t>
-      </w:r>
-      <w:r>
-        <w:rPr>
-          <w:rStyle w:val="NormalTok"/>
-        </w:rPr>
-        <w:t xml:space="preserve">(</w:t>
-      </w:r>
-      <w:r>
-        <w:rPr>
-          <w:rStyle w:val="FunctionTok"/>
-        </w:rPr>
-        <w:t xml:space="preserve">unique</w:t>
-      </w:r>
-      <w:r>
-        <w:rPr>
-          <w:rStyle w:val="NormalTok"/>
-        </w:rPr>
-        <w:t xml:space="preserve">(DF_long</w:t>
-      </w:r>
-      <w:r>
-        <w:rPr>
-          <w:rStyle w:val="SpecialCharTok"/>
-        </w:rPr>
-        <w:t xml:space="preserve">$</w:t>
-      </w:r>
-      <w:r>
-        <w:rPr>
-          <w:rStyle w:val="NormalTok"/>
-        </w:rPr>
-        <w:t xml:space="preserve">item))))</w:t>
-      </w:r>
-      <w:r>
-        <w:br/>
-      </w:r>
-      <w:r>
-        <w:br/>
-      </w:r>
-      <w:r>
-        <w:rPr>
-          <w:rStyle w:val="FunctionTok"/>
-        </w:rPr>
-        <w:t xml:space="preserve">flextable</w:t>
-      </w:r>
-      <w:r>
-        <w:rPr>
-          <w:rStyle w:val="NormalTok"/>
-        </w:rPr>
-        <w:t xml:space="preserve">(final_sample) </w:t>
+        <w:t xml:space="preserve">head</w:t>
+      </w:r>
+      <w:r>
+        <w:rPr>
+          <w:rStyle w:val="NormalTok"/>
+        </w:rPr>
+        <w:t xml:space="preserve">()) </w:t>
       </w:r>
       <w:r>
         <w:rPr>
@@ -4247,12 +4323,11 @@
       </w:tblPr>
       <w:tblGrid>
         <w:gridCol w:w="1633"/>
-        <w:gridCol w:w="1890"/>
-        <w:gridCol w:w="1646"/>
+        <w:gridCol w:w="1842"/>
       </w:tblGrid>
       <w:tr>
         <w:trPr>
-          <w:trHeight w:val="614" w:hRule="auto"/>
+          <w:trHeight w:val="615" w:hRule="auto"/>
           <w:tblHeader/>
         </w:trPr>
         header1
@@ -4284,7 +4359,7 @@
                 <w:right w:val="none" w:sz="0" w:space="0" w:color="000000"/>
               </w:pBdr>
               <w:spacing w:after="100" w:before="100" w:line="240"/>
-              <w:ind w:firstLine="0" w:left="100" w:right="100"/>
+              <w:ind w:left="100" w:right="100" w:firstLine="0" w:firstLineChars="0"/>
             </w:pPr>
             <w:r xmlns:w="http://schemas.openxmlformats.org/wordprocessingml/2006/main" xmlns:wp="http://schemas.openxmlformats.org/drawingml/2006/wordprocessingDrawing" xmlns:r="http://schemas.openxmlformats.org/officeDocument/2006/relationships" xmlns:w14="http://schemas.microsoft.com/office/word/2010/wordml">
               <w:rPr>
@@ -4328,7 +4403,7 @@
                 <w:right w:val="none" w:sz="0" w:space="0" w:color="000000"/>
               </w:pBdr>
               <w:spacing w:after="100" w:before="100" w:line="240"/>
-              <w:ind w:firstLine="0" w:left="100" w:right="100"/>
+              <w:ind w:left="100" w:right="100" w:firstLine="0" w:firstLineChars="0"/>
             </w:pPr>
             <w:r xmlns:w="http://schemas.openxmlformats.org/wordprocessingml/2006/main" xmlns:wp="http://schemas.openxmlformats.org/drawingml/2006/wordprocessingDrawing" xmlns:r="http://schemas.openxmlformats.org/officeDocument/2006/relationships" xmlns:w14="http://schemas.microsoft.com/office/word/2010/wordml">
               <w:rPr>
@@ -4340,51 +4415,7 @@
                 <w:szCs w:val="22"/>
                 <w:color w:val="000000"/>
               </w:rPr>
-              <w:t xml:space="preserve">Percent_Below</w:t>
-            </w:r>
-          </w:p>
-        </w:tc>
-        <w:tc>
-          <w:tcPr>
-            <w:tcBorders>
-              <w:bottom w:val="single" w:sz="12" w:space="0" w:color="666666"/>
-              <w:top w:val="single" w:sz="12" w:space="0" w:color="666666"/>
-              <w:left w:val="none" w:sz="0" w:space="0" w:color="000000"/>
-              <w:right w:val="none" w:sz="0" w:space="0" w:color="000000"/>
-            </w:tcBorders>
-            <w:shd w:val="clear" w:color="auto" w:fill="FFFFFF"/>
-            <w:tcMar>
-              <w:top w:w="0" w:type="dxa"/>
-              <w:bottom w:w="0" w:type="dxa"/>
-              <w:left w:w="0" w:type="dxa"/>
-              <w:right w:w="0" w:type="dxa"/>
-            </w:tcMar>
-            <w:vAlign w:val="center"/>
-          </w:tcPr>
-          <w:p>
-            <w:pPr>
-              <w:pStyle w:val="Normal"/>
-              <w:jc w:val="right"/>
-              <w:pBdr>
-                <w:bottom w:val="none" w:sz="0" w:space="0" w:color="000000"/>
-                <w:top w:val="none" w:sz="0" w:space="0" w:color="000000"/>
-                <w:left w:val="none" w:sz="0" w:space="0" w:color="000000"/>
-                <w:right w:val="none" w:sz="0" w:space="0" w:color="000000"/>
-              </w:pBdr>
-              <w:spacing w:after="100" w:before="100" w:line="240"/>
-              <w:ind w:firstLine="0" w:left="100" w:right="100"/>
-            </w:pPr>
-            <w:r xmlns:w="http://schemas.openxmlformats.org/wordprocessingml/2006/main" xmlns:wp="http://schemas.openxmlformats.org/drawingml/2006/wordprocessingDrawing" xmlns:r="http://schemas.openxmlformats.org/officeDocument/2006/relationships" xmlns:w14="http://schemas.microsoft.com/office/word/2010/wordml">
-              <w:rPr>
-                <w:rFonts w:ascii="Helvetica" w:hAnsi="Helvetica" w:eastAsia="Helvetica" w:cs="Helvetica"/>
-                <w:i w:val="false"/>
-                <w:b w:val="false"/>
-                <w:u w:val="none"/>
-                <w:sz w:val="22"/>
-                <w:szCs w:val="22"/>
-                <w:color w:val="000000"/>
-              </w:rPr>
-              <w:t xml:space="preserve">new_sample</w:t>
+              <w:t xml:space="preserve">percent_below</w:t>
             </w:r>
           </w:p>
         </w:tc>
@@ -4422,7 +4453,1122 @@
                 <w:right w:val="none" w:sz="0" w:space="0" w:color="000000"/>
               </w:pBdr>
               <w:spacing w:after="100" w:before="100" w:line="240"/>
-              <w:ind w:firstLine="0" w:left="100" w:right="100"/>
+              <w:ind w:left="100" w:right="100" w:firstLine="0" w:firstLineChars="0"/>
+            </w:pPr>
+            <w:r xmlns:w="http://schemas.openxmlformats.org/wordprocessingml/2006/main" xmlns:wp="http://schemas.openxmlformats.org/drawingml/2006/wordprocessingDrawing" xmlns:r="http://schemas.openxmlformats.org/officeDocument/2006/relationships" xmlns:w14="http://schemas.microsoft.com/office/word/2010/wordml">
+              <w:rPr>
+                <w:rFonts w:ascii="Helvetica" w:hAnsi="Helvetica" w:eastAsia="Helvetica" w:cs="Helvetica"/>
+                <w:i w:val="false"/>
+                <w:b w:val="false"/>
+                <w:u w:val="none"/>
+                <w:sz w:val="22"/>
+                <w:szCs w:val="22"/>
+                <w:color w:val="000000"/>
+              </w:rPr>
+              <w:t xml:space="preserve">20</w:t>
+            </w:r>
+          </w:p>
+        </w:tc>
+        <w:tc>
+          <w:tcPr>
+            <w:tcBorders>
+              <w:bottom w:val="none" w:sz="0" w:space="0" w:color="000000"/>
+              <w:top w:val="single" w:sz="12" w:space="0" w:color="666666"/>
+              <w:left w:val="none" w:sz="0" w:space="0" w:color="000000"/>
+              <w:right w:val="none" w:sz="0" w:space="0" w:color="000000"/>
+            </w:tcBorders>
+            <w:shd w:val="clear" w:color="auto" w:fill="FFFFFF"/>
+            <w:tcMar>
+              <w:top w:w="0" w:type="dxa"/>
+              <w:bottom w:w="0" w:type="dxa"/>
+              <w:left w:w="0" w:type="dxa"/>
+              <w:right w:w="0" w:type="dxa"/>
+            </w:tcMar>
+            <w:vAlign w:val="center"/>
+          </w:tcPr>
+          <w:p>
+            <w:pPr>
+              <w:pStyle w:val="Normal"/>
+              <w:jc w:val="right"/>
+              <w:pBdr>
+                <w:bottom w:val="none" w:sz="0" w:space="0" w:color="000000"/>
+                <w:top w:val="none" w:sz="0" w:space="0" w:color="000000"/>
+                <w:left w:val="none" w:sz="0" w:space="0" w:color="000000"/>
+                <w:right w:val="none" w:sz="0" w:space="0" w:color="000000"/>
+              </w:pBdr>
+              <w:spacing w:after="100" w:before="100" w:line="240"/>
+              <w:ind w:left="100" w:right="100" w:firstLine="0" w:firstLineChars="0"/>
+            </w:pPr>
+            <w:r xmlns:w="http://schemas.openxmlformats.org/wordprocessingml/2006/main" xmlns:wp="http://schemas.openxmlformats.org/drawingml/2006/wordprocessingDrawing" xmlns:r="http://schemas.openxmlformats.org/officeDocument/2006/relationships" xmlns:w14="http://schemas.microsoft.com/office/word/2010/wordml">
+              <w:rPr>
+                <w:rFonts w:ascii="Helvetica" w:hAnsi="Helvetica" w:eastAsia="Helvetica" w:cs="Helvetica"/>
+                <w:i w:val="false"/>
+                <w:b w:val="false"/>
+                <w:u w:val="none"/>
+                <w:sz w:val="22"/>
+                <w:szCs w:val="22"/>
+                <w:color w:val="000000"/>
+              </w:rPr>
+              <w:t xml:space="preserve">0</w:t>
+            </w:r>
+          </w:p>
+        </w:tc>
+      </w:tr>
+      <w:tr>
+        <w:trPr>
+          <w:trHeight w:val="569" w:hRule="auto"/>
+        </w:trPr>
+        body2
+        <w:tc>
+          <w:tcPr>
+            <w:tcBorders>
+              <w:bottom w:val="none" w:sz="0" w:space="0" w:color="000000"/>
+              <w:top w:val="none" w:sz="0" w:space="0" w:color="000000"/>
+              <w:left w:val="none" w:sz="0" w:space="0" w:color="000000"/>
+              <w:right w:val="none" w:sz="0" w:space="0" w:color="000000"/>
+            </w:tcBorders>
+            <w:shd w:val="clear" w:color="auto" w:fill="FFFFFF"/>
+            <w:tcMar>
+              <w:top w:w="0" w:type="dxa"/>
+              <w:bottom w:w="0" w:type="dxa"/>
+              <w:left w:w="0" w:type="dxa"/>
+              <w:right w:w="0" w:type="dxa"/>
+            </w:tcMar>
+            <w:vAlign w:val="center"/>
+          </w:tcPr>
+          <w:p>
+            <w:pPr>
+              <w:pStyle w:val="Normal"/>
+              <w:jc w:val="right"/>
+              <w:pBdr>
+                <w:bottom w:val="none" w:sz="0" w:space="0" w:color="000000"/>
+                <w:top w:val="none" w:sz="0" w:space="0" w:color="000000"/>
+                <w:left w:val="none" w:sz="0" w:space="0" w:color="000000"/>
+                <w:right w:val="none" w:sz="0" w:space="0" w:color="000000"/>
+              </w:pBdr>
+              <w:spacing w:after="100" w:before="100" w:line="240"/>
+              <w:ind w:left="100" w:right="100" w:firstLine="0" w:firstLineChars="0"/>
+            </w:pPr>
+            <w:r xmlns:w="http://schemas.openxmlformats.org/wordprocessingml/2006/main" xmlns:wp="http://schemas.openxmlformats.org/drawingml/2006/wordprocessingDrawing" xmlns:r="http://schemas.openxmlformats.org/officeDocument/2006/relationships" xmlns:w14="http://schemas.microsoft.com/office/word/2010/wordml">
+              <w:rPr>
+                <w:rFonts w:ascii="Helvetica" w:hAnsi="Helvetica" w:eastAsia="Helvetica" w:cs="Helvetica"/>
+                <w:i w:val="false"/>
+                <w:b w:val="false"/>
+                <w:u w:val="none"/>
+                <w:sz w:val="22"/>
+                <w:szCs w:val="22"/>
+                <w:color w:val="000000"/>
+              </w:rPr>
+              <w:t xml:space="preserve">25</w:t>
+            </w:r>
+          </w:p>
+        </w:tc>
+        <w:tc>
+          <w:tcPr>
+            <w:tcBorders>
+              <w:bottom w:val="none" w:sz="0" w:space="0" w:color="000000"/>
+              <w:top w:val="none" w:sz="0" w:space="0" w:color="000000"/>
+              <w:left w:val="none" w:sz="0" w:space="0" w:color="000000"/>
+              <w:right w:val="none" w:sz="0" w:space="0" w:color="000000"/>
+            </w:tcBorders>
+            <w:shd w:val="clear" w:color="auto" w:fill="FFFFFF"/>
+            <w:tcMar>
+              <w:top w:w="0" w:type="dxa"/>
+              <w:bottom w:w="0" w:type="dxa"/>
+              <w:left w:w="0" w:type="dxa"/>
+              <w:right w:w="0" w:type="dxa"/>
+            </w:tcMar>
+            <w:vAlign w:val="center"/>
+          </w:tcPr>
+          <w:p>
+            <w:pPr>
+              <w:pStyle w:val="Normal"/>
+              <w:jc w:val="right"/>
+              <w:pBdr>
+                <w:bottom w:val="none" w:sz="0" w:space="0" w:color="000000"/>
+                <w:top w:val="none" w:sz="0" w:space="0" w:color="000000"/>
+                <w:left w:val="none" w:sz="0" w:space="0" w:color="000000"/>
+                <w:right w:val="none" w:sz="0" w:space="0" w:color="000000"/>
+              </w:pBdr>
+              <w:spacing w:after="100" w:before="100" w:line="240"/>
+              <w:ind w:left="100" w:right="100" w:firstLine="0" w:firstLineChars="0"/>
+            </w:pPr>
+            <w:r xmlns:w="http://schemas.openxmlformats.org/wordprocessingml/2006/main" xmlns:wp="http://schemas.openxmlformats.org/drawingml/2006/wordprocessingDrawing" xmlns:r="http://schemas.openxmlformats.org/officeDocument/2006/relationships" xmlns:w14="http://schemas.microsoft.com/office/word/2010/wordml">
+              <w:rPr>
+                <w:rFonts w:ascii="Helvetica" w:hAnsi="Helvetica" w:eastAsia="Helvetica" w:cs="Helvetica"/>
+                <w:i w:val="false"/>
+                <w:b w:val="false"/>
+                <w:u w:val="none"/>
+                <w:sz w:val="22"/>
+                <w:szCs w:val="22"/>
+                <w:color w:val="000000"/>
+              </w:rPr>
+              <w:t xml:space="preserve">0</w:t>
+            </w:r>
+          </w:p>
+        </w:tc>
+      </w:tr>
+      <w:tr>
+        <w:trPr>
+          <w:trHeight w:val="569" w:hRule="auto"/>
+        </w:trPr>
+        body3
+        <w:tc>
+          <w:tcPr>
+            <w:tcBorders>
+              <w:bottom w:val="none" w:sz="0" w:space="0" w:color="000000"/>
+              <w:top w:val="none" w:sz="0" w:space="0" w:color="000000"/>
+              <w:left w:val="none" w:sz="0" w:space="0" w:color="000000"/>
+              <w:right w:val="none" w:sz="0" w:space="0" w:color="000000"/>
+            </w:tcBorders>
+            <w:shd w:val="clear" w:color="auto" w:fill="FFFFFF"/>
+            <w:tcMar>
+              <w:top w:w="0" w:type="dxa"/>
+              <w:bottom w:w="0" w:type="dxa"/>
+              <w:left w:w="0" w:type="dxa"/>
+              <w:right w:w="0" w:type="dxa"/>
+            </w:tcMar>
+            <w:vAlign w:val="center"/>
+          </w:tcPr>
+          <w:p>
+            <w:pPr>
+              <w:pStyle w:val="Normal"/>
+              <w:jc w:val="right"/>
+              <w:pBdr>
+                <w:bottom w:val="none" w:sz="0" w:space="0" w:color="000000"/>
+                <w:top w:val="none" w:sz="0" w:space="0" w:color="000000"/>
+                <w:left w:val="none" w:sz="0" w:space="0" w:color="000000"/>
+                <w:right w:val="none" w:sz="0" w:space="0" w:color="000000"/>
+              </w:pBdr>
+              <w:spacing w:after="100" w:before="100" w:line="240"/>
+              <w:ind w:left="100" w:right="100" w:firstLine="0" w:firstLineChars="0"/>
+            </w:pPr>
+            <w:r xmlns:w="http://schemas.openxmlformats.org/wordprocessingml/2006/main" xmlns:wp="http://schemas.openxmlformats.org/drawingml/2006/wordprocessingDrawing" xmlns:r="http://schemas.openxmlformats.org/officeDocument/2006/relationships" xmlns:w14="http://schemas.microsoft.com/office/word/2010/wordml">
+              <w:rPr>
+                <w:rFonts w:ascii="Helvetica" w:hAnsi="Helvetica" w:eastAsia="Helvetica" w:cs="Helvetica"/>
+                <w:i w:val="false"/>
+                <w:b w:val="false"/>
+                <w:u w:val="none"/>
+                <w:sz w:val="22"/>
+                <w:szCs w:val="22"/>
+                <w:color w:val="000000"/>
+              </w:rPr>
+              <w:t xml:space="preserve">30</w:t>
+            </w:r>
+          </w:p>
+        </w:tc>
+        <w:tc>
+          <w:tcPr>
+            <w:tcBorders>
+              <w:bottom w:val="none" w:sz="0" w:space="0" w:color="000000"/>
+              <w:top w:val="none" w:sz="0" w:space="0" w:color="000000"/>
+              <w:left w:val="none" w:sz="0" w:space="0" w:color="000000"/>
+              <w:right w:val="none" w:sz="0" w:space="0" w:color="000000"/>
+            </w:tcBorders>
+            <w:shd w:val="clear" w:color="auto" w:fill="FFFFFF"/>
+            <w:tcMar>
+              <w:top w:w="0" w:type="dxa"/>
+              <w:bottom w:w="0" w:type="dxa"/>
+              <w:left w:w="0" w:type="dxa"/>
+              <w:right w:w="0" w:type="dxa"/>
+            </w:tcMar>
+            <w:vAlign w:val="center"/>
+          </w:tcPr>
+          <w:p>
+            <w:pPr>
+              <w:pStyle w:val="Normal"/>
+              <w:jc w:val="right"/>
+              <w:pBdr>
+                <w:bottom w:val="none" w:sz="0" w:space="0" w:color="000000"/>
+                <w:top w:val="none" w:sz="0" w:space="0" w:color="000000"/>
+                <w:left w:val="none" w:sz="0" w:space="0" w:color="000000"/>
+                <w:right w:val="none" w:sz="0" w:space="0" w:color="000000"/>
+              </w:pBdr>
+              <w:spacing w:after="100" w:before="100" w:line="240"/>
+              <w:ind w:left="100" w:right="100" w:firstLine="0" w:firstLineChars="0"/>
+            </w:pPr>
+            <w:r xmlns:w="http://schemas.openxmlformats.org/wordprocessingml/2006/main" xmlns:wp="http://schemas.openxmlformats.org/drawingml/2006/wordprocessingDrawing" xmlns:r="http://schemas.openxmlformats.org/officeDocument/2006/relationships" xmlns:w14="http://schemas.microsoft.com/office/word/2010/wordml">
+              <w:rPr>
+                <w:rFonts w:ascii="Helvetica" w:hAnsi="Helvetica" w:eastAsia="Helvetica" w:cs="Helvetica"/>
+                <w:i w:val="false"/>
+                <w:b w:val="false"/>
+                <w:u w:val="none"/>
+                <w:sz w:val="22"/>
+                <w:szCs w:val="22"/>
+                <w:color w:val="000000"/>
+              </w:rPr>
+              <w:t xml:space="preserve">0</w:t>
+            </w:r>
+          </w:p>
+        </w:tc>
+      </w:tr>
+      <w:tr>
+        <w:trPr>
+          <w:trHeight w:val="569" w:hRule="auto"/>
+        </w:trPr>
+        body4
+        <w:tc>
+          <w:tcPr>
+            <w:tcBorders>
+              <w:bottom w:val="none" w:sz="0" w:space="0" w:color="000000"/>
+              <w:top w:val="none" w:sz="0" w:space="0" w:color="000000"/>
+              <w:left w:val="none" w:sz="0" w:space="0" w:color="000000"/>
+              <w:right w:val="none" w:sz="0" w:space="0" w:color="000000"/>
+            </w:tcBorders>
+            <w:shd w:val="clear" w:color="auto" w:fill="FFFFFF"/>
+            <w:tcMar>
+              <w:top w:w="0" w:type="dxa"/>
+              <w:bottom w:w="0" w:type="dxa"/>
+              <w:left w:w="0" w:type="dxa"/>
+              <w:right w:w="0" w:type="dxa"/>
+            </w:tcMar>
+            <w:vAlign w:val="center"/>
+          </w:tcPr>
+          <w:p>
+            <w:pPr>
+              <w:pStyle w:val="Normal"/>
+              <w:jc w:val="right"/>
+              <w:pBdr>
+                <w:bottom w:val="none" w:sz="0" w:space="0" w:color="000000"/>
+                <w:top w:val="none" w:sz="0" w:space="0" w:color="000000"/>
+                <w:left w:val="none" w:sz="0" w:space="0" w:color="000000"/>
+                <w:right w:val="none" w:sz="0" w:space="0" w:color="000000"/>
+              </w:pBdr>
+              <w:spacing w:after="100" w:before="100" w:line="240"/>
+              <w:ind w:left="100" w:right="100" w:firstLine="0" w:firstLineChars="0"/>
+            </w:pPr>
+            <w:r xmlns:w="http://schemas.openxmlformats.org/wordprocessingml/2006/main" xmlns:wp="http://schemas.openxmlformats.org/drawingml/2006/wordprocessingDrawing" xmlns:r="http://schemas.openxmlformats.org/officeDocument/2006/relationships" xmlns:w14="http://schemas.microsoft.com/office/word/2010/wordml">
+              <w:rPr>
+                <w:rFonts w:ascii="Helvetica" w:hAnsi="Helvetica" w:eastAsia="Helvetica" w:cs="Helvetica"/>
+                <w:i w:val="false"/>
+                <w:b w:val="false"/>
+                <w:u w:val="none"/>
+                <w:sz w:val="22"/>
+                <w:szCs w:val="22"/>
+                <w:color w:val="000000"/>
+              </w:rPr>
+              <w:t xml:space="preserve">35</w:t>
+            </w:r>
+          </w:p>
+        </w:tc>
+        <w:tc>
+          <w:tcPr>
+            <w:tcBorders>
+              <w:bottom w:val="none" w:sz="0" w:space="0" w:color="000000"/>
+              <w:top w:val="none" w:sz="0" w:space="0" w:color="000000"/>
+              <w:left w:val="none" w:sz="0" w:space="0" w:color="000000"/>
+              <w:right w:val="none" w:sz="0" w:space="0" w:color="000000"/>
+            </w:tcBorders>
+            <w:shd w:val="clear" w:color="auto" w:fill="FFFFFF"/>
+            <w:tcMar>
+              <w:top w:w="0" w:type="dxa"/>
+              <w:bottom w:w="0" w:type="dxa"/>
+              <w:left w:w="0" w:type="dxa"/>
+              <w:right w:w="0" w:type="dxa"/>
+            </w:tcMar>
+            <w:vAlign w:val="center"/>
+          </w:tcPr>
+          <w:p>
+            <w:pPr>
+              <w:pStyle w:val="Normal"/>
+              <w:jc w:val="right"/>
+              <w:pBdr>
+                <w:bottom w:val="none" w:sz="0" w:space="0" w:color="000000"/>
+                <w:top w:val="none" w:sz="0" w:space="0" w:color="000000"/>
+                <w:left w:val="none" w:sz="0" w:space="0" w:color="000000"/>
+                <w:right w:val="none" w:sz="0" w:space="0" w:color="000000"/>
+              </w:pBdr>
+              <w:spacing w:after="100" w:before="100" w:line="240"/>
+              <w:ind w:left="100" w:right="100" w:firstLine="0" w:firstLineChars="0"/>
+            </w:pPr>
+            <w:r xmlns:w="http://schemas.openxmlformats.org/wordprocessingml/2006/main" xmlns:wp="http://schemas.openxmlformats.org/drawingml/2006/wordprocessingDrawing" xmlns:r="http://schemas.openxmlformats.org/officeDocument/2006/relationships" xmlns:w14="http://schemas.microsoft.com/office/word/2010/wordml">
+              <w:rPr>
+                <w:rFonts w:ascii="Helvetica" w:hAnsi="Helvetica" w:eastAsia="Helvetica" w:cs="Helvetica"/>
+                <w:i w:val="false"/>
+                <w:b w:val="false"/>
+                <w:u w:val="none"/>
+                <w:sz w:val="22"/>
+                <w:szCs w:val="22"/>
+                <w:color w:val="000000"/>
+              </w:rPr>
+              <w:t xml:space="preserve">0</w:t>
+            </w:r>
+          </w:p>
+        </w:tc>
+      </w:tr>
+      <w:tr>
+        <w:trPr>
+          <w:trHeight w:val="569" w:hRule="auto"/>
+        </w:trPr>
+        body5
+        <w:tc>
+          <w:tcPr>
+            <w:tcBorders>
+              <w:bottom w:val="none" w:sz="0" w:space="0" w:color="000000"/>
+              <w:top w:val="none" w:sz="0" w:space="0" w:color="000000"/>
+              <w:left w:val="none" w:sz="0" w:space="0" w:color="000000"/>
+              <w:right w:val="none" w:sz="0" w:space="0" w:color="000000"/>
+            </w:tcBorders>
+            <w:shd w:val="clear" w:color="auto" w:fill="FFFFFF"/>
+            <w:tcMar>
+              <w:top w:w="0" w:type="dxa"/>
+              <w:bottom w:w="0" w:type="dxa"/>
+              <w:left w:w="0" w:type="dxa"/>
+              <w:right w:w="0" w:type="dxa"/>
+            </w:tcMar>
+            <w:vAlign w:val="center"/>
+          </w:tcPr>
+          <w:p>
+            <w:pPr>
+              <w:pStyle w:val="Normal"/>
+              <w:jc w:val="right"/>
+              <w:pBdr>
+                <w:bottom w:val="none" w:sz="0" w:space="0" w:color="000000"/>
+                <w:top w:val="none" w:sz="0" w:space="0" w:color="000000"/>
+                <w:left w:val="none" w:sz="0" w:space="0" w:color="000000"/>
+                <w:right w:val="none" w:sz="0" w:space="0" w:color="000000"/>
+              </w:pBdr>
+              <w:spacing w:after="100" w:before="100" w:line="240"/>
+              <w:ind w:left="100" w:right="100" w:firstLine="0" w:firstLineChars="0"/>
+            </w:pPr>
+            <w:r xmlns:w="http://schemas.openxmlformats.org/wordprocessingml/2006/main" xmlns:wp="http://schemas.openxmlformats.org/drawingml/2006/wordprocessingDrawing" xmlns:r="http://schemas.openxmlformats.org/officeDocument/2006/relationships" xmlns:w14="http://schemas.microsoft.com/office/word/2010/wordml">
+              <w:rPr>
+                <w:rFonts w:ascii="Helvetica" w:hAnsi="Helvetica" w:eastAsia="Helvetica" w:cs="Helvetica"/>
+                <w:i w:val="false"/>
+                <w:b w:val="false"/>
+                <w:u w:val="none"/>
+                <w:sz w:val="22"/>
+                <w:szCs w:val="22"/>
+                <w:color w:val="000000"/>
+              </w:rPr>
+              <w:t xml:space="preserve">40</w:t>
+            </w:r>
+          </w:p>
+        </w:tc>
+        <w:tc>
+          <w:tcPr>
+            <w:tcBorders>
+              <w:bottom w:val="none" w:sz="0" w:space="0" w:color="000000"/>
+              <w:top w:val="none" w:sz="0" w:space="0" w:color="000000"/>
+              <w:left w:val="none" w:sz="0" w:space="0" w:color="000000"/>
+              <w:right w:val="none" w:sz="0" w:space="0" w:color="000000"/>
+            </w:tcBorders>
+            <w:shd w:val="clear" w:color="auto" w:fill="FFFFFF"/>
+            <w:tcMar>
+              <w:top w:w="0" w:type="dxa"/>
+              <w:bottom w:w="0" w:type="dxa"/>
+              <w:left w:w="0" w:type="dxa"/>
+              <w:right w:w="0" w:type="dxa"/>
+            </w:tcMar>
+            <w:vAlign w:val="center"/>
+          </w:tcPr>
+          <w:p>
+            <w:pPr>
+              <w:pStyle w:val="Normal"/>
+              <w:jc w:val="right"/>
+              <w:pBdr>
+                <w:bottom w:val="none" w:sz="0" w:space="0" w:color="000000"/>
+                <w:top w:val="none" w:sz="0" w:space="0" w:color="000000"/>
+                <w:left w:val="none" w:sz="0" w:space="0" w:color="000000"/>
+                <w:right w:val="none" w:sz="0" w:space="0" w:color="000000"/>
+              </w:pBdr>
+              <w:spacing w:after="100" w:before="100" w:line="240"/>
+              <w:ind w:left="100" w:right="100" w:firstLine="0" w:firstLineChars="0"/>
+            </w:pPr>
+            <w:r xmlns:w="http://schemas.openxmlformats.org/wordprocessingml/2006/main" xmlns:wp="http://schemas.openxmlformats.org/drawingml/2006/wordprocessingDrawing" xmlns:r="http://schemas.openxmlformats.org/officeDocument/2006/relationships" xmlns:w14="http://schemas.microsoft.com/office/word/2010/wordml">
+              <w:rPr>
+                <w:rFonts w:ascii="Helvetica" w:hAnsi="Helvetica" w:eastAsia="Helvetica" w:cs="Helvetica"/>
+                <w:i w:val="false"/>
+                <w:b w:val="false"/>
+                <w:u w:val="none"/>
+                <w:sz w:val="22"/>
+                <w:szCs w:val="22"/>
+                <w:color w:val="000000"/>
+              </w:rPr>
+              <w:t xml:space="preserve">0</w:t>
+            </w:r>
+          </w:p>
+        </w:tc>
+      </w:tr>
+      <w:tr>
+        <w:trPr>
+          <w:trHeight w:val="569" w:hRule="auto"/>
+        </w:trPr>
+        body6
+        <w:tc>
+          <w:tcPr>
+            <w:tcBorders>
+              <w:bottom w:val="single" w:sz="12" w:space="0" w:color="666666"/>
+              <w:top w:val="none" w:sz="0" w:space="0" w:color="000000"/>
+              <w:left w:val="none" w:sz="0" w:space="0" w:color="000000"/>
+              <w:right w:val="none" w:sz="0" w:space="0" w:color="000000"/>
+            </w:tcBorders>
+            <w:shd w:val="clear" w:color="auto" w:fill="FFFFFF"/>
+            <w:tcMar>
+              <w:top w:w="0" w:type="dxa"/>
+              <w:bottom w:w="0" w:type="dxa"/>
+              <w:left w:w="0" w:type="dxa"/>
+              <w:right w:w="0" w:type="dxa"/>
+            </w:tcMar>
+            <w:vAlign w:val="center"/>
+          </w:tcPr>
+          <w:p>
+            <w:pPr>
+              <w:pStyle w:val="Normal"/>
+              <w:jc w:val="right"/>
+              <w:pBdr>
+                <w:bottom w:val="none" w:sz="0" w:space="0" w:color="000000"/>
+                <w:top w:val="none" w:sz="0" w:space="0" w:color="000000"/>
+                <w:left w:val="none" w:sz="0" w:space="0" w:color="000000"/>
+                <w:right w:val="none" w:sz="0" w:space="0" w:color="000000"/>
+              </w:pBdr>
+              <w:spacing w:after="100" w:before="100" w:line="240"/>
+              <w:ind w:left="100" w:right="100" w:firstLine="0" w:firstLineChars="0"/>
+            </w:pPr>
+            <w:r xmlns:w="http://schemas.openxmlformats.org/wordprocessingml/2006/main" xmlns:wp="http://schemas.openxmlformats.org/drawingml/2006/wordprocessingDrawing" xmlns:r="http://schemas.openxmlformats.org/officeDocument/2006/relationships" xmlns:w14="http://schemas.microsoft.com/office/word/2010/wordml">
+              <w:rPr>
+                <w:rFonts w:ascii="Helvetica" w:hAnsi="Helvetica" w:eastAsia="Helvetica" w:cs="Helvetica"/>
+                <w:i w:val="false"/>
+                <w:b w:val="false"/>
+                <w:u w:val="none"/>
+                <w:sz w:val="22"/>
+                <w:szCs w:val="22"/>
+                <w:color w:val="000000"/>
+              </w:rPr>
+              <w:t xml:space="preserve">45</w:t>
+            </w:r>
+          </w:p>
+        </w:tc>
+        <w:tc>
+          <w:tcPr>
+            <w:tcBorders>
+              <w:bottom w:val="single" w:sz="12" w:space="0" w:color="666666"/>
+              <w:top w:val="none" w:sz="0" w:space="0" w:color="000000"/>
+              <w:left w:val="none" w:sz="0" w:space="0" w:color="000000"/>
+              <w:right w:val="none" w:sz="0" w:space="0" w:color="000000"/>
+            </w:tcBorders>
+            <w:shd w:val="clear" w:color="auto" w:fill="FFFFFF"/>
+            <w:tcMar>
+              <w:top w:w="0" w:type="dxa"/>
+              <w:bottom w:w="0" w:type="dxa"/>
+              <w:left w:w="0" w:type="dxa"/>
+              <w:right w:w="0" w:type="dxa"/>
+            </w:tcMar>
+            <w:vAlign w:val="center"/>
+          </w:tcPr>
+          <w:p>
+            <w:pPr>
+              <w:pStyle w:val="Normal"/>
+              <w:jc w:val="right"/>
+              <w:pBdr>
+                <w:bottom w:val="none" w:sz="0" w:space="0" w:color="000000"/>
+                <w:top w:val="none" w:sz="0" w:space="0" w:color="000000"/>
+                <w:left w:val="none" w:sz="0" w:space="0" w:color="000000"/>
+                <w:right w:val="none" w:sz="0" w:space="0" w:color="000000"/>
+              </w:pBdr>
+              <w:spacing w:after="100" w:before="100" w:line="240"/>
+              <w:ind w:left="100" w:right="100" w:firstLine="0" w:firstLineChars="0"/>
+            </w:pPr>
+            <w:r xmlns:w="http://schemas.openxmlformats.org/wordprocessingml/2006/main" xmlns:wp="http://schemas.openxmlformats.org/drawingml/2006/wordprocessingDrawing" xmlns:r="http://schemas.openxmlformats.org/officeDocument/2006/relationships" xmlns:w14="http://schemas.microsoft.com/office/word/2010/wordml">
+              <w:rPr>
+                <w:rFonts w:ascii="Helvetica" w:hAnsi="Helvetica" w:eastAsia="Helvetica" w:cs="Helvetica"/>
+                <w:i w:val="false"/>
+                <w:b w:val="false"/>
+                <w:u w:val="none"/>
+                <w:sz w:val="22"/>
+                <w:szCs w:val="22"/>
+                <w:color w:val="000000"/>
+              </w:rPr>
+              <w:t xml:space="preserve">0</w:t>
+            </w:r>
+          </w:p>
+        </w:tc>
+      </w:tr>
+    </w:tbl>
+    <w:p>
+      <w:pPr>
+        <w:pStyle w:val="SourceCode"/>
+      </w:pPr>
+      <w:r>
+        <w:rPr>
+          <w:rStyle w:val="NormalTok"/>
+        </w:rPr>
+        <w:t xml:space="preserve">final_table </w:t>
+      </w:r>
+      <w:r>
+        <w:rPr>
+          <w:rStyle w:val="OtherTok"/>
+        </w:rPr>
+        <w:t xml:space="preserve">&lt;-</w:t>
+      </w:r>
+      <w:r>
+        <w:rPr>
+          <w:rStyle w:val="NormalTok"/>
+        </w:rPr>
+        <w:t xml:space="preserve"> </w:t>
+      </w:r>
+      <w:r>
+        <w:rPr>
+          <w:rStyle w:val="FunctionTok"/>
+        </w:rPr>
+        <w:t xml:space="preserve">calculate_correction</w:t>
+      </w:r>
+      <w:r>
+        <w:rPr>
+          <w:rStyle w:val="NormalTok"/>
+        </w:rPr>
+        <w:t xml:space="preserve">(</w:t>
+      </w:r>
+      <w:r>
+        <w:br/>
+      </w:r>
+      <w:r>
+        <w:rPr>
+          <w:rStyle w:val="NormalTok"/>
+        </w:rPr>
+        <w:t xml:space="preserve">  </w:t>
+      </w:r>
+      <w:r>
+        <w:rPr>
+          <w:rStyle w:val="AttributeTok"/>
+        </w:rPr>
+        <w:t xml:space="preserve">proportion_summary =</w:t>
+      </w:r>
+      <w:r>
+        <w:rPr>
+          <w:rStyle w:val="NormalTok"/>
+        </w:rPr>
+        <w:t xml:space="preserve"> final_sample,</w:t>
+      </w:r>
+      <w:r>
+        <w:br/>
+      </w:r>
+      <w:r>
+        <w:rPr>
+          <w:rStyle w:val="NormalTok"/>
+        </w:rPr>
+        <w:t xml:space="preserve">  </w:t>
+      </w:r>
+      <w:r>
+        <w:rPr>
+          <w:rStyle w:val="AttributeTok"/>
+        </w:rPr>
+        <w:t xml:space="preserve">pilot_sample_size =</w:t>
+      </w:r>
+      <w:r>
+        <w:rPr>
+          <w:rStyle w:val="NormalTok"/>
+        </w:rPr>
+        <w:t xml:space="preserve"> DF_long </w:t>
+      </w:r>
+      <w:r>
+        <w:rPr>
+          <w:rStyle w:val="SpecialCharTok"/>
+        </w:rPr>
+        <w:t xml:space="preserve">%&gt;%</w:t>
+      </w:r>
+      <w:r>
+        <w:rPr>
+          <w:rStyle w:val="NormalTok"/>
+        </w:rPr>
+        <w:t xml:space="preserve"> </w:t>
+      </w:r>
+      <w:r>
+        <w:rPr>
+          <w:rStyle w:val="FunctionTok"/>
+        </w:rPr>
+        <w:t xml:space="preserve">group_by</w:t>
+      </w:r>
+      <w:r>
+        <w:rPr>
+          <w:rStyle w:val="NormalTok"/>
+        </w:rPr>
+        <w:t xml:space="preserve">(item) </w:t>
+      </w:r>
+      <w:r>
+        <w:rPr>
+          <w:rStyle w:val="SpecialCharTok"/>
+        </w:rPr>
+        <w:t xml:space="preserve">%&gt;%</w:t>
+      </w:r>
+      <w:r>
+        <w:rPr>
+          <w:rStyle w:val="NormalTok"/>
+        </w:rPr>
+        <w:t xml:space="preserve"> </w:t>
+      </w:r>
+      <w:r>
+        <w:br/>
+      </w:r>
+      <w:r>
+        <w:rPr>
+          <w:rStyle w:val="NormalTok"/>
+        </w:rPr>
+        <w:t xml:space="preserve">    </w:t>
+      </w:r>
+      <w:r>
+        <w:rPr>
+          <w:rStyle w:val="FunctionTok"/>
+        </w:rPr>
+        <w:t xml:space="preserve">summarize</w:t>
+      </w:r>
+      <w:r>
+        <w:rPr>
+          <w:rStyle w:val="NormalTok"/>
+        </w:rPr>
+        <w:t xml:space="preserve">(</w:t>
+      </w:r>
+      <w:r>
+        <w:rPr>
+          <w:rStyle w:val="AttributeTok"/>
+        </w:rPr>
+        <w:t xml:space="preserve">sample_size =</w:t>
+      </w:r>
+      <w:r>
+        <w:rPr>
+          <w:rStyle w:val="NormalTok"/>
+        </w:rPr>
+        <w:t xml:space="preserve"> </w:t>
+      </w:r>
+      <w:r>
+        <w:rPr>
+          <w:rStyle w:val="FunctionTok"/>
+        </w:rPr>
+        <w:t xml:space="preserve">n</w:t>
+      </w:r>
+      <w:r>
+        <w:rPr>
+          <w:rStyle w:val="NormalTok"/>
+        </w:rPr>
+        <w:t xml:space="preserve">()) </w:t>
+      </w:r>
+      <w:r>
+        <w:rPr>
+          <w:rStyle w:val="SpecialCharTok"/>
+        </w:rPr>
+        <w:t xml:space="preserve">%&gt;%</w:t>
+      </w:r>
+      <w:r>
+        <w:rPr>
+          <w:rStyle w:val="NormalTok"/>
+        </w:rPr>
+        <w:t xml:space="preserve"> </w:t>
+      </w:r>
+      <w:r>
+        <w:rPr>
+          <w:rStyle w:val="FunctionTok"/>
+        </w:rPr>
+        <w:t xml:space="preserve">ungroup</w:t>
+      </w:r>
+      <w:r>
+        <w:rPr>
+          <w:rStyle w:val="NormalTok"/>
+        </w:rPr>
+        <w:t xml:space="preserve">() </w:t>
+      </w:r>
+      <w:r>
+        <w:rPr>
+          <w:rStyle w:val="SpecialCharTok"/>
+        </w:rPr>
+        <w:t xml:space="preserve">%&gt;%</w:t>
+      </w:r>
+      <w:r>
+        <w:rPr>
+          <w:rStyle w:val="NormalTok"/>
+        </w:rPr>
+        <w:t xml:space="preserve"> </w:t>
+      </w:r>
+      <w:r>
+        <w:br/>
+      </w:r>
+      <w:r>
+        <w:rPr>
+          <w:rStyle w:val="NormalTok"/>
+        </w:rPr>
+        <w:t xml:space="preserve">    </w:t>
+      </w:r>
+      <w:r>
+        <w:rPr>
+          <w:rStyle w:val="FunctionTok"/>
+        </w:rPr>
+        <w:t xml:space="preserve">summarize</w:t>
+      </w:r>
+      <w:r>
+        <w:rPr>
+          <w:rStyle w:val="NormalTok"/>
+        </w:rPr>
+        <w:t xml:space="preserve">(</w:t>
+      </w:r>
+      <w:r>
+        <w:rPr>
+          <w:rStyle w:val="AttributeTok"/>
+        </w:rPr>
+        <w:t xml:space="preserve">avg_sample =</w:t>
+      </w:r>
+      <w:r>
+        <w:rPr>
+          <w:rStyle w:val="NormalTok"/>
+        </w:rPr>
+        <w:t xml:space="preserve"> </w:t>
+      </w:r>
+      <w:r>
+        <w:rPr>
+          <w:rStyle w:val="FunctionTok"/>
+        </w:rPr>
+        <w:t xml:space="preserve">mean</w:t>
+      </w:r>
+      <w:r>
+        <w:rPr>
+          <w:rStyle w:val="NormalTok"/>
+        </w:rPr>
+        <w:t xml:space="preserve">(sample_size)) </w:t>
+      </w:r>
+      <w:r>
+        <w:rPr>
+          <w:rStyle w:val="SpecialCharTok"/>
+        </w:rPr>
+        <w:t xml:space="preserve">%&gt;%</w:t>
+      </w:r>
+      <w:r>
+        <w:rPr>
+          <w:rStyle w:val="NormalTok"/>
+        </w:rPr>
+        <w:t xml:space="preserve"> </w:t>
+      </w:r>
+      <w:r>
+        <w:rPr>
+          <w:rStyle w:val="FunctionTok"/>
+        </w:rPr>
+        <w:t xml:space="preserve">pull</w:t>
+      </w:r>
+      <w:r>
+        <w:rPr>
+          <w:rStyle w:val="NormalTok"/>
+        </w:rPr>
+        <w:t xml:space="preserve">(avg_sample),</w:t>
+      </w:r>
+      <w:r>
+        <w:br/>
+      </w:r>
+      <w:r>
+        <w:rPr>
+          <w:rStyle w:val="NormalTok"/>
+        </w:rPr>
+        <w:t xml:space="preserve">  </w:t>
+      </w:r>
+      <w:r>
+        <w:rPr>
+          <w:rStyle w:val="AttributeTok"/>
+        </w:rPr>
+        <w:t xml:space="preserve">proportion_variability =</w:t>
+      </w:r>
+      <w:r>
+        <w:rPr>
+          <w:rStyle w:val="NormalTok"/>
+        </w:rPr>
+        <w:t xml:space="preserve"> cutoff_score</w:t>
+      </w:r>
+      <w:r>
+        <w:rPr>
+          <w:rStyle w:val="SpecialCharTok"/>
+        </w:rPr>
+        <w:t xml:space="preserve">$</w:t>
+      </w:r>
+      <w:r>
+        <w:rPr>
+          <w:rStyle w:val="NormalTok"/>
+        </w:rPr>
+        <w:t xml:space="preserve">prop_var</w:t>
+      </w:r>
+      <w:r>
+        <w:br/>
+      </w:r>
+      <w:r>
+        <w:rPr>
+          <w:rStyle w:val="NormalTok"/>
+        </w:rPr>
+        <w:t xml:space="preserve">  )</w:t>
+      </w:r>
+      <w:r>
+        <w:br/>
+      </w:r>
+      <w:r>
+        <w:br/>
+      </w:r>
+      <w:r>
+        <w:rPr>
+          <w:rStyle w:val="FunctionTok"/>
+        </w:rPr>
+        <w:t xml:space="preserve">flextable</w:t>
+      </w:r>
+      <w:r>
+        <w:rPr>
+          <w:rStyle w:val="NormalTok"/>
+        </w:rPr>
+        <w:t xml:space="preserve">(final_table) </w:t>
+      </w:r>
+      <w:r>
+        <w:rPr>
+          <w:rStyle w:val="SpecialCharTok"/>
+        </w:rPr>
+        <w:t xml:space="preserve">%&gt;%</w:t>
+      </w:r>
+      <w:r>
+        <w:rPr>
+          <w:rStyle w:val="NormalTok"/>
+        </w:rPr>
+        <w:t xml:space="preserve"> </w:t>
+      </w:r>
+      <w:r>
+        <w:br/>
+      </w:r>
+      <w:r>
+        <w:rPr>
+          <w:rStyle w:val="NormalTok"/>
+        </w:rPr>
+        <w:t xml:space="preserve">  </w:t>
+      </w:r>
+      <w:r>
+        <w:rPr>
+          <w:rStyle w:val="FunctionTok"/>
+        </w:rPr>
+        <w:t xml:space="preserve">autofit</w:t>
+      </w:r>
+      <w:r>
+        <w:rPr>
+          <w:rStyle w:val="NormalTok"/>
+        </w:rPr>
+        <w:t xml:space="preserve">()</w:t>
+      </w:r>
+    </w:p>
+    <w:tbl xmlns:w="http://schemas.openxmlformats.org/wordprocessingml/2006/main" xmlns:r="http://schemas.openxmlformats.org/officeDocument/2006/relationships" xmlns:w14="http://schemas.microsoft.com/office/word/2010/wordml" xmlns:wp="http://schemas.openxmlformats.org/drawingml/2006/wordprocessingDrawing" xmlns:a="http://schemas.openxmlformats.org/drawingml/2006/main" xmlns:pic="http://schemas.openxmlformats.org/drawingml/2006/picture">
+      <w:tblPr>
+        <w:tblLayout w:type="fixed"/>
+        <w:jc w:val="center"/>
+        <w:tblLook w:firstRow="1" w:lastRow="0" w:firstColumn="0" w:lastColumn="0" w:noHBand="0" w:noVBand="1"/>
+      </w:tblPr>
+      <w:tblGrid>
+        <w:gridCol w:w="1842"/>
+        <w:gridCol w:w="1633"/>
+        <w:gridCol w:w="2673"/>
+      </w:tblGrid>
+      <w:tr>
+        <w:trPr>
+          <w:trHeight w:val="615" w:hRule="auto"/>
+          <w:tblHeader/>
+        </w:trPr>
+        header1
+        <w:tc>
+          <w:tcPr>
+            <w:tcBorders>
+              <w:bottom w:val="single" w:sz="12" w:space="0" w:color="666666"/>
+              <w:top w:val="single" w:sz="12" w:space="0" w:color="666666"/>
+              <w:left w:val="none" w:sz="0" w:space="0" w:color="000000"/>
+              <w:right w:val="none" w:sz="0" w:space="0" w:color="000000"/>
+            </w:tcBorders>
+            <w:shd w:val="clear" w:color="auto" w:fill="FFFFFF"/>
+            <w:tcMar>
+              <w:top w:w="0" w:type="dxa"/>
+              <w:bottom w:w="0" w:type="dxa"/>
+              <w:left w:w="0" w:type="dxa"/>
+              <w:right w:w="0" w:type="dxa"/>
+            </w:tcMar>
+            <w:vAlign w:val="center"/>
+          </w:tcPr>
+          <w:p>
+            <w:pPr>
+              <w:pStyle w:val="Normal"/>
+              <w:jc w:val="right"/>
+              <w:pBdr>
+                <w:bottom w:val="none" w:sz="0" w:space="0" w:color="000000"/>
+                <w:top w:val="none" w:sz="0" w:space="0" w:color="000000"/>
+                <w:left w:val="none" w:sz="0" w:space="0" w:color="000000"/>
+                <w:right w:val="none" w:sz="0" w:space="0" w:color="000000"/>
+              </w:pBdr>
+              <w:spacing w:after="100" w:before="100" w:line="240"/>
+              <w:ind w:left="100" w:right="100" w:firstLine="0" w:firstLineChars="0"/>
+            </w:pPr>
+            <w:r xmlns:w="http://schemas.openxmlformats.org/wordprocessingml/2006/main" xmlns:wp="http://schemas.openxmlformats.org/drawingml/2006/wordprocessingDrawing" xmlns:r="http://schemas.openxmlformats.org/officeDocument/2006/relationships" xmlns:w14="http://schemas.microsoft.com/office/word/2010/wordml">
+              <w:rPr>
+                <w:rFonts w:ascii="Helvetica" w:hAnsi="Helvetica" w:eastAsia="Helvetica" w:cs="Helvetica"/>
+                <w:i w:val="false"/>
+                <w:b w:val="false"/>
+                <w:u w:val="none"/>
+                <w:sz w:val="22"/>
+                <w:szCs w:val="22"/>
+                <w:color w:val="000000"/>
+              </w:rPr>
+              <w:t xml:space="preserve">percent_below</w:t>
+            </w:r>
+          </w:p>
+        </w:tc>
+        <w:tc>
+          <w:tcPr>
+            <w:tcBorders>
+              <w:bottom w:val="single" w:sz="12" w:space="0" w:color="666666"/>
+              <w:top w:val="single" w:sz="12" w:space="0" w:color="666666"/>
+              <w:left w:val="none" w:sz="0" w:space="0" w:color="000000"/>
+              <w:right w:val="none" w:sz="0" w:space="0" w:color="000000"/>
+            </w:tcBorders>
+            <w:shd w:val="clear" w:color="auto" w:fill="FFFFFF"/>
+            <w:tcMar>
+              <w:top w:w="0" w:type="dxa"/>
+              <w:bottom w:w="0" w:type="dxa"/>
+              <w:left w:w="0" w:type="dxa"/>
+              <w:right w:w="0" w:type="dxa"/>
+            </w:tcMar>
+            <w:vAlign w:val="center"/>
+          </w:tcPr>
+          <w:p>
+            <w:pPr>
+              <w:pStyle w:val="Normal"/>
+              <w:jc w:val="right"/>
+              <w:pBdr>
+                <w:bottom w:val="none" w:sz="0" w:space="0" w:color="000000"/>
+                <w:top w:val="none" w:sz="0" w:space="0" w:color="000000"/>
+                <w:left w:val="none" w:sz="0" w:space="0" w:color="000000"/>
+                <w:right w:val="none" w:sz="0" w:space="0" w:color="000000"/>
+              </w:pBdr>
+              <w:spacing w:after="100" w:before="100" w:line="240"/>
+              <w:ind w:left="100" w:right="100" w:firstLine="0" w:firstLineChars="0"/>
+            </w:pPr>
+            <w:r xmlns:w="http://schemas.openxmlformats.org/wordprocessingml/2006/main" xmlns:wp="http://schemas.openxmlformats.org/drawingml/2006/wordprocessingDrawing" xmlns:r="http://schemas.openxmlformats.org/officeDocument/2006/relationships" xmlns:w14="http://schemas.microsoft.com/office/word/2010/wordml">
+              <w:rPr>
+                <w:rFonts w:ascii="Helvetica" w:hAnsi="Helvetica" w:eastAsia="Helvetica" w:cs="Helvetica"/>
+                <w:i w:val="false"/>
+                <w:b w:val="false"/>
+                <w:u w:val="none"/>
+                <w:sz w:val="22"/>
+                <w:szCs w:val="22"/>
+                <w:color w:val="000000"/>
+              </w:rPr>
+              <w:t xml:space="preserve">sample_size</w:t>
+            </w:r>
+          </w:p>
+        </w:tc>
+        <w:tc>
+          <w:tcPr>
+            <w:tcBorders>
+              <w:bottom w:val="single" w:sz="12" w:space="0" w:color="666666"/>
+              <w:top w:val="single" w:sz="12" w:space="0" w:color="666666"/>
+              <w:left w:val="none" w:sz="0" w:space="0" w:color="000000"/>
+              <w:right w:val="none" w:sz="0" w:space="0" w:color="000000"/>
+            </w:tcBorders>
+            <w:shd w:val="clear" w:color="auto" w:fill="FFFFFF"/>
+            <w:tcMar>
+              <w:top w:w="0" w:type="dxa"/>
+              <w:bottom w:w="0" w:type="dxa"/>
+              <w:left w:w="0" w:type="dxa"/>
+              <w:right w:w="0" w:type="dxa"/>
+            </w:tcMar>
+            <w:vAlign w:val="center"/>
+          </w:tcPr>
+          <w:p>
+            <w:pPr>
+              <w:pStyle w:val="Normal"/>
+              <w:jc w:val="right"/>
+              <w:pBdr>
+                <w:bottom w:val="none" w:sz="0" w:space="0" w:color="000000"/>
+                <w:top w:val="none" w:sz="0" w:space="0" w:color="000000"/>
+                <w:left w:val="none" w:sz="0" w:space="0" w:color="000000"/>
+                <w:right w:val="none" w:sz="0" w:space="0" w:color="000000"/>
+              </w:pBdr>
+              <w:spacing w:after="100" w:before="100" w:line="240"/>
+              <w:ind w:left="100" w:right="100" w:firstLine="0" w:firstLineChars="0"/>
+            </w:pPr>
+            <w:r xmlns:w="http://schemas.openxmlformats.org/wordprocessingml/2006/main" xmlns:wp="http://schemas.openxmlformats.org/drawingml/2006/wordprocessingDrawing" xmlns:r="http://schemas.openxmlformats.org/officeDocument/2006/relationships" xmlns:w14="http://schemas.microsoft.com/office/word/2010/wordml">
+              <w:rPr>
+                <w:rFonts w:ascii="Helvetica" w:hAnsi="Helvetica" w:eastAsia="Helvetica" w:cs="Helvetica"/>
+                <w:i w:val="false"/>
+                <w:b w:val="false"/>
+                <w:u w:val="none"/>
+                <w:sz w:val="22"/>
+                <w:szCs w:val="22"/>
+                <w:color w:val="000000"/>
+              </w:rPr>
+              <w:t xml:space="preserve">corrected_sample_size</w:t>
+            </w:r>
+          </w:p>
+        </w:tc>
+      </w:tr>
+      <w:tr>
+        <w:trPr>
+          <w:trHeight w:val="570" w:hRule="auto"/>
+        </w:trPr>
+        body1
+        <w:tc>
+          <w:tcPr>
+            <w:tcBorders>
+              <w:bottom w:val="none" w:sz="0" w:space="0" w:color="000000"/>
+              <w:top w:val="single" w:sz="12" w:space="0" w:color="666666"/>
+              <w:left w:val="none" w:sz="0" w:space="0" w:color="000000"/>
+              <w:right w:val="none" w:sz="0" w:space="0" w:color="000000"/>
+            </w:tcBorders>
+            <w:shd w:val="clear" w:color="auto" w:fill="FFFFFF"/>
+            <w:tcMar>
+              <w:top w:w="0" w:type="dxa"/>
+              <w:bottom w:w="0" w:type="dxa"/>
+              <w:left w:w="0" w:type="dxa"/>
+              <w:right w:w="0" w:type="dxa"/>
+            </w:tcMar>
+            <w:vAlign w:val="center"/>
+          </w:tcPr>
+          <w:p>
+            <w:pPr>
+              <w:pStyle w:val="Normal"/>
+              <w:jc w:val="right"/>
+              <w:pBdr>
+                <w:bottom w:val="none" w:sz="0" w:space="0" w:color="000000"/>
+                <w:top w:val="none" w:sz="0" w:space="0" w:color="000000"/>
+                <w:left w:val="none" w:sz="0" w:space="0" w:color="000000"/>
+                <w:right w:val="none" w:sz="0" w:space="0" w:color="000000"/>
+              </w:pBdr>
+              <w:spacing w:after="100" w:before="100" w:line="240"/>
+              <w:ind w:left="100" w:right="100" w:firstLine="0" w:firstLineChars="0"/>
+            </w:pPr>
+            <w:r xmlns:w="http://schemas.openxmlformats.org/wordprocessingml/2006/main" xmlns:wp="http://schemas.openxmlformats.org/drawingml/2006/wordprocessingDrawing" xmlns:r="http://schemas.openxmlformats.org/officeDocument/2006/relationships" xmlns:w14="http://schemas.microsoft.com/office/word/2010/wordml">
+              <w:rPr>
+                <w:rFonts w:ascii="Helvetica" w:hAnsi="Helvetica" w:eastAsia="Helvetica" w:cs="Helvetica"/>
+                <w:i w:val="false"/>
+                <w:b w:val="false"/>
+                <w:u w:val="none"/>
+                <w:sz w:val="22"/>
+                <w:szCs w:val="22"/>
+                <w:color w:val="000000"/>
+              </w:rPr>
+              <w:t xml:space="preserve">80.00000</w:t>
+            </w:r>
+          </w:p>
+        </w:tc>
+        <w:tc>
+          <w:tcPr>
+            <w:tcBorders>
+              <w:bottom w:val="none" w:sz="0" w:space="0" w:color="000000"/>
+              <w:top w:val="single" w:sz="12" w:space="0" w:color="666666"/>
+              <w:left w:val="none" w:sz="0" w:space="0" w:color="000000"/>
+              <w:right w:val="none" w:sz="0" w:space="0" w:color="000000"/>
+            </w:tcBorders>
+            <w:shd w:val="clear" w:color="auto" w:fill="FFFFFF"/>
+            <w:tcMar>
+              <w:top w:w="0" w:type="dxa"/>
+              <w:bottom w:w="0" w:type="dxa"/>
+              <w:left w:w="0" w:type="dxa"/>
+              <w:right w:w="0" w:type="dxa"/>
+            </w:tcMar>
+            <w:vAlign w:val="center"/>
+          </w:tcPr>
+          <w:p>
+            <w:pPr>
+              <w:pStyle w:val="Normal"/>
+              <w:jc w:val="right"/>
+              <w:pBdr>
+                <w:bottom w:val="none" w:sz="0" w:space="0" w:color="000000"/>
+                <w:top w:val="none" w:sz="0" w:space="0" w:color="000000"/>
+                <w:left w:val="none" w:sz="0" w:space="0" w:color="000000"/>
+                <w:right w:val="none" w:sz="0" w:space="0" w:color="000000"/>
+              </w:pBdr>
+              <w:spacing w:after="100" w:before="100" w:line="240"/>
+              <w:ind w:left="100" w:right="100" w:firstLine="0" w:firstLineChars="0"/>
             </w:pPr>
             <w:r xmlns:w="http://schemas.openxmlformats.org/wordprocessingml/2006/main" xmlns:wp="http://schemas.openxmlformats.org/drawingml/2006/wordprocessingDrawing" xmlns:r="http://schemas.openxmlformats.org/officeDocument/2006/relationships" xmlns:w14="http://schemas.microsoft.com/office/word/2010/wordml">
               <w:rPr>
@@ -4466,7 +5612,7 @@
                 <w:right w:val="none" w:sz="0" w:space="0" w:color="000000"/>
               </w:pBdr>
               <w:spacing w:after="100" w:before="100" w:line="240"/>
-              <w:ind w:firstLine="0" w:left="100" w:right="100"/>
+              <w:ind w:left="100" w:right="100" w:firstLine="0" w:firstLineChars="0"/>
             </w:pPr>
             <w:r xmlns:w="http://schemas.openxmlformats.org/wordprocessingml/2006/main" xmlns:wp="http://schemas.openxmlformats.org/drawingml/2006/wordprocessingDrawing" xmlns:r="http://schemas.openxmlformats.org/officeDocument/2006/relationships" xmlns:w14="http://schemas.microsoft.com/office/word/2010/wordml">
               <w:rPr>
@@ -4478,51 +5624,7 @@
                 <w:szCs w:val="22"/>
                 <w:color w:val="000000"/>
               </w:rPr>
-              <w:t xml:space="preserve">0.8000000</w:t>
-            </w:r>
-          </w:p>
-        </w:tc>
-        <w:tc>
-          <w:tcPr>
-            <w:tcBorders>
-              <w:bottom w:val="none" w:sz="0" w:space="0" w:color="000000"/>
-              <w:top w:val="single" w:sz="12" w:space="0" w:color="666666"/>
-              <w:left w:val="none" w:sz="0" w:space="0" w:color="000000"/>
-              <w:right w:val="none" w:sz="0" w:space="0" w:color="000000"/>
-            </w:tcBorders>
-            <w:shd w:val="clear" w:color="auto" w:fill="FFFFFF"/>
-            <w:tcMar>
-              <w:top w:w="0" w:type="dxa"/>
-              <w:bottom w:w="0" w:type="dxa"/>
-              <w:left w:w="0" w:type="dxa"/>
-              <w:right w:w="0" w:type="dxa"/>
-            </w:tcMar>
-            <w:vAlign w:val="center"/>
-          </w:tcPr>
-          <w:p>
-            <w:pPr>
-              <w:pStyle w:val="Normal"/>
-              <w:jc w:val="right"/>
-              <w:pBdr>
-                <w:bottom w:val="none" w:sz="0" w:space="0" w:color="000000"/>
-                <w:top w:val="none" w:sz="0" w:space="0" w:color="000000"/>
-                <w:left w:val="none" w:sz="0" w:space="0" w:color="000000"/>
-                <w:right w:val="none" w:sz="0" w:space="0" w:color="000000"/>
-              </w:pBdr>
-              <w:spacing w:after="100" w:before="100" w:line="240"/>
-              <w:ind w:firstLine="0" w:left="100" w:right="100"/>
-            </w:pPr>
-            <w:r xmlns:w="http://schemas.openxmlformats.org/wordprocessingml/2006/main" xmlns:wp="http://schemas.openxmlformats.org/drawingml/2006/wordprocessingDrawing" xmlns:r="http://schemas.openxmlformats.org/officeDocument/2006/relationships" xmlns:w14="http://schemas.microsoft.com/office/word/2010/wordml">
-              <w:rPr>
-                <w:rFonts w:ascii="Helvetica" w:hAnsi="Helvetica" w:eastAsia="Helvetica" w:cs="Helvetica"/>
-                <w:i w:val="false"/>
-                <w:b w:val="false"/>
-                <w:u w:val="none"/>
-                <w:sz w:val="22"/>
-                <w:szCs w:val="22"/>
-                <w:color w:val="000000"/>
-              </w:rPr>
-              <w:t xml:space="preserve">204</w:t>
+              <w:t xml:space="preserve">57.63787</w:t>
             </w:r>
           </w:p>
         </w:tc>
@@ -4560,7 +5662,7 @@
                 <w:right w:val="none" w:sz="0" w:space="0" w:color="000000"/>
               </w:pBdr>
               <w:spacing w:after="100" w:before="100" w:line="240"/>
-              <w:ind w:firstLine="0" w:left="100" w:right="100"/>
+              <w:ind w:left="100" w:right="100" w:firstLine="0" w:firstLineChars="0"/>
             </w:pPr>
             <w:r xmlns:w="http://schemas.openxmlformats.org/wordprocessingml/2006/main" xmlns:wp="http://schemas.openxmlformats.org/drawingml/2006/wordprocessingDrawing" xmlns:r="http://schemas.openxmlformats.org/officeDocument/2006/relationships" xmlns:w14="http://schemas.microsoft.com/office/word/2010/wordml">
               <w:rPr>
@@ -4572,7 +5674,7 @@
                 <w:szCs w:val="22"/>
                 <w:color w:val="000000"/>
               </w:rPr>
-              <w:t xml:space="preserve">270</w:t>
+              <w:t xml:space="preserve">90.00000</w:t>
             </w:r>
           </w:p>
         </w:tc>
@@ -4604,515 +5706,7 @@
                 <w:right w:val="none" w:sz="0" w:space="0" w:color="000000"/>
               </w:pBdr>
               <w:spacing w:after="100" w:before="100" w:line="240"/>
-              <w:ind w:firstLine="0" w:left="100" w:right="100"/>
-            </w:pPr>
-            <w:r xmlns:w="http://schemas.openxmlformats.org/wordprocessingml/2006/main" xmlns:wp="http://schemas.openxmlformats.org/drawingml/2006/wordprocessingDrawing" xmlns:r="http://schemas.openxmlformats.org/officeDocument/2006/relationships" xmlns:w14="http://schemas.microsoft.com/office/word/2010/wordml">
-              <w:rPr>
-                <w:rFonts w:ascii="Helvetica" w:hAnsi="Helvetica" w:eastAsia="Helvetica" w:cs="Helvetica"/>
-                <w:i w:val="false"/>
-                <w:b w:val="false"/>
-                <w:u w:val="none"/>
-                <w:sz w:val="22"/>
-                <w:szCs w:val="22"/>
-                <w:color w:val="000000"/>
-              </w:rPr>
-              <w:t xml:space="preserve">0.8333333</w:t>
-            </w:r>
-          </w:p>
-        </w:tc>
-        <w:tc>
-          <w:tcPr>
-            <w:tcBorders>
-              <w:bottom w:val="none" w:sz="0" w:space="0" w:color="000000"/>
-              <w:top w:val="none" w:sz="0" w:space="0" w:color="000000"/>
-              <w:left w:val="none" w:sz="0" w:space="0" w:color="000000"/>
-              <w:right w:val="none" w:sz="0" w:space="0" w:color="000000"/>
-            </w:tcBorders>
-            <w:shd w:val="clear" w:color="auto" w:fill="FFFFFF"/>
-            <w:tcMar>
-              <w:top w:w="0" w:type="dxa"/>
-              <w:bottom w:w="0" w:type="dxa"/>
-              <w:left w:w="0" w:type="dxa"/>
-              <w:right w:w="0" w:type="dxa"/>
-            </w:tcMar>
-            <w:vAlign w:val="center"/>
-          </w:tcPr>
-          <w:p>
-            <w:pPr>
-              <w:pStyle w:val="Normal"/>
-              <w:jc w:val="right"/>
-              <w:pBdr>
-                <w:bottom w:val="none" w:sz="0" w:space="0" w:color="000000"/>
-                <w:top w:val="none" w:sz="0" w:space="0" w:color="000000"/>
-                <w:left w:val="none" w:sz="0" w:space="0" w:color="000000"/>
-                <w:right w:val="none" w:sz="0" w:space="0" w:color="000000"/>
-              </w:pBdr>
-              <w:spacing w:after="100" w:before="100" w:line="240"/>
-              <w:ind w:firstLine="0" w:left="100" w:right="100"/>
-            </w:pPr>
-            <w:r xmlns:w="http://schemas.openxmlformats.org/wordprocessingml/2006/main" xmlns:wp="http://schemas.openxmlformats.org/drawingml/2006/wordprocessingDrawing" xmlns:r="http://schemas.openxmlformats.org/officeDocument/2006/relationships" xmlns:w14="http://schemas.microsoft.com/office/word/2010/wordml">
-              <w:rPr>
-                <w:rFonts w:ascii="Helvetica" w:hAnsi="Helvetica" w:eastAsia="Helvetica" w:cs="Helvetica"/>
-                <w:i w:val="false"/>
-                <w:b w:val="false"/>
-                <w:u w:val="none"/>
-                <w:sz w:val="22"/>
-                <w:szCs w:val="22"/>
-                <w:color w:val="000000"/>
-              </w:rPr>
-              <w:t xml:space="preserve">208</w:t>
-            </w:r>
-          </w:p>
-        </w:tc>
-      </w:tr>
-      <w:tr>
-        <w:trPr>
-          <w:trHeight w:val="569" w:hRule="auto"/>
-        </w:trPr>
-        body3
-        <w:tc>
-          <w:tcPr>
-            <w:tcBorders>
-              <w:bottom w:val="none" w:sz="0" w:space="0" w:color="000000"/>
-              <w:top w:val="none" w:sz="0" w:space="0" w:color="000000"/>
-              <w:left w:val="none" w:sz="0" w:space="0" w:color="000000"/>
-              <w:right w:val="none" w:sz="0" w:space="0" w:color="000000"/>
-            </w:tcBorders>
-            <w:shd w:val="clear" w:color="auto" w:fill="FFFFFF"/>
-            <w:tcMar>
-              <w:top w:w="0" w:type="dxa"/>
-              <w:bottom w:w="0" w:type="dxa"/>
-              <w:left w:w="0" w:type="dxa"/>
-              <w:right w:w="0" w:type="dxa"/>
-            </w:tcMar>
-            <w:vAlign w:val="center"/>
-          </w:tcPr>
-          <w:p>
-            <w:pPr>
-              <w:pStyle w:val="Normal"/>
-              <w:jc w:val="right"/>
-              <w:pBdr>
-                <w:bottom w:val="none" w:sz="0" w:space="0" w:color="000000"/>
-                <w:top w:val="none" w:sz="0" w:space="0" w:color="000000"/>
-                <w:left w:val="none" w:sz="0" w:space="0" w:color="000000"/>
-                <w:right w:val="none" w:sz="0" w:space="0" w:color="000000"/>
-              </w:pBdr>
-              <w:spacing w:after="100" w:before="100" w:line="240"/>
-              <w:ind w:firstLine="0" w:left="100" w:right="100"/>
-            </w:pPr>
-            <w:r xmlns:w="http://schemas.openxmlformats.org/wordprocessingml/2006/main" xmlns:wp="http://schemas.openxmlformats.org/drawingml/2006/wordprocessingDrawing" xmlns:r="http://schemas.openxmlformats.org/officeDocument/2006/relationships" xmlns:w14="http://schemas.microsoft.com/office/word/2010/wordml">
-              <w:rPr>
-                <w:rFonts w:ascii="Helvetica" w:hAnsi="Helvetica" w:eastAsia="Helvetica" w:cs="Helvetica"/>
-                <w:i w:val="false"/>
-                <w:b w:val="false"/>
-                <w:u w:val="none"/>
-                <w:sz w:val="22"/>
-                <w:szCs w:val="22"/>
-                <w:color w:val="000000"/>
-              </w:rPr>
-              <w:t xml:space="preserve">275</w:t>
-            </w:r>
-          </w:p>
-        </w:tc>
-        <w:tc>
-          <w:tcPr>
-            <w:tcBorders>
-              <w:bottom w:val="none" w:sz="0" w:space="0" w:color="000000"/>
-              <w:top w:val="none" w:sz="0" w:space="0" w:color="000000"/>
-              <w:left w:val="none" w:sz="0" w:space="0" w:color="000000"/>
-              <w:right w:val="none" w:sz="0" w:space="0" w:color="000000"/>
-            </w:tcBorders>
-            <w:shd w:val="clear" w:color="auto" w:fill="FFFFFF"/>
-            <w:tcMar>
-              <w:top w:w="0" w:type="dxa"/>
-              <w:bottom w:w="0" w:type="dxa"/>
-              <w:left w:w="0" w:type="dxa"/>
-              <w:right w:w="0" w:type="dxa"/>
-            </w:tcMar>
-            <w:vAlign w:val="center"/>
-          </w:tcPr>
-          <w:p>
-            <w:pPr>
-              <w:pStyle w:val="Normal"/>
-              <w:jc w:val="right"/>
-              <w:pBdr>
-                <w:bottom w:val="none" w:sz="0" w:space="0" w:color="000000"/>
-                <w:top w:val="none" w:sz="0" w:space="0" w:color="000000"/>
-                <w:left w:val="none" w:sz="0" w:space="0" w:color="000000"/>
-                <w:right w:val="none" w:sz="0" w:space="0" w:color="000000"/>
-              </w:pBdr>
-              <w:spacing w:after="100" w:before="100" w:line="240"/>
-              <w:ind w:firstLine="0" w:left="100" w:right="100"/>
-            </w:pPr>
-            <w:r xmlns:w="http://schemas.openxmlformats.org/wordprocessingml/2006/main" xmlns:wp="http://schemas.openxmlformats.org/drawingml/2006/wordprocessingDrawing" xmlns:r="http://schemas.openxmlformats.org/officeDocument/2006/relationships" xmlns:w14="http://schemas.microsoft.com/office/word/2010/wordml">
-              <w:rPr>
-                <w:rFonts w:ascii="Helvetica" w:hAnsi="Helvetica" w:eastAsia="Helvetica" w:cs="Helvetica"/>
-                <w:i w:val="false"/>
-                <w:b w:val="false"/>
-                <w:u w:val="none"/>
-                <w:sz w:val="22"/>
-                <w:szCs w:val="22"/>
-                <w:color w:val="000000"/>
-              </w:rPr>
-              <w:t xml:space="preserve">0.8333333</w:t>
-            </w:r>
-          </w:p>
-        </w:tc>
-        <w:tc>
-          <w:tcPr>
-            <w:tcBorders>
-              <w:bottom w:val="none" w:sz="0" w:space="0" w:color="000000"/>
-              <w:top w:val="none" w:sz="0" w:space="0" w:color="000000"/>
-              <w:left w:val="none" w:sz="0" w:space="0" w:color="000000"/>
-              <w:right w:val="none" w:sz="0" w:space="0" w:color="000000"/>
-            </w:tcBorders>
-            <w:shd w:val="clear" w:color="auto" w:fill="FFFFFF"/>
-            <w:tcMar>
-              <w:top w:w="0" w:type="dxa"/>
-              <w:bottom w:w="0" w:type="dxa"/>
-              <w:left w:w="0" w:type="dxa"/>
-              <w:right w:w="0" w:type="dxa"/>
-            </w:tcMar>
-            <w:vAlign w:val="center"/>
-          </w:tcPr>
-          <w:p>
-            <w:pPr>
-              <w:pStyle w:val="Normal"/>
-              <w:jc w:val="right"/>
-              <w:pBdr>
-                <w:bottom w:val="none" w:sz="0" w:space="0" w:color="000000"/>
-                <w:top w:val="none" w:sz="0" w:space="0" w:color="000000"/>
-                <w:left w:val="none" w:sz="0" w:space="0" w:color="000000"/>
-                <w:right w:val="none" w:sz="0" w:space="0" w:color="000000"/>
-              </w:pBdr>
-              <w:spacing w:after="100" w:before="100" w:line="240"/>
-              <w:ind w:firstLine="0" w:left="100" w:right="100"/>
-            </w:pPr>
-            <w:r xmlns:w="http://schemas.openxmlformats.org/wordprocessingml/2006/main" xmlns:wp="http://schemas.openxmlformats.org/drawingml/2006/wordprocessingDrawing" xmlns:r="http://schemas.openxmlformats.org/officeDocument/2006/relationships" xmlns:w14="http://schemas.microsoft.com/office/word/2010/wordml">
-              <w:rPr>
-                <w:rFonts w:ascii="Helvetica" w:hAnsi="Helvetica" w:eastAsia="Helvetica" w:cs="Helvetica"/>
-                <w:i w:val="false"/>
-                <w:b w:val="false"/>
-                <w:u w:val="none"/>
-                <w:sz w:val="22"/>
-                <w:szCs w:val="22"/>
-                <w:color w:val="000000"/>
-              </w:rPr>
-              <w:t xml:space="preserve">211</w:t>
-            </w:r>
-          </w:p>
-        </w:tc>
-      </w:tr>
-      <w:tr>
-        <w:trPr>
-          <w:trHeight w:val="570" w:hRule="auto"/>
-        </w:trPr>
-        body4
-        <w:tc>
-          <w:tcPr>
-            <w:tcBorders>
-              <w:bottom w:val="none" w:sz="0" w:space="0" w:color="000000"/>
-              <w:top w:val="none" w:sz="0" w:space="0" w:color="000000"/>
-              <w:left w:val="none" w:sz="0" w:space="0" w:color="000000"/>
-              <w:right w:val="none" w:sz="0" w:space="0" w:color="000000"/>
-            </w:tcBorders>
-            <w:shd w:val="clear" w:color="auto" w:fill="FFFFFF"/>
-            <w:tcMar>
-              <w:top w:w="0" w:type="dxa"/>
-              <w:bottom w:w="0" w:type="dxa"/>
-              <w:left w:w="0" w:type="dxa"/>
-              <w:right w:w="0" w:type="dxa"/>
-            </w:tcMar>
-            <w:vAlign w:val="center"/>
-          </w:tcPr>
-          <w:p>
-            <w:pPr>
-              <w:pStyle w:val="Normal"/>
-              <w:jc w:val="right"/>
-              <w:pBdr>
-                <w:bottom w:val="none" w:sz="0" w:space="0" w:color="000000"/>
-                <w:top w:val="none" w:sz="0" w:space="0" w:color="000000"/>
-                <w:left w:val="none" w:sz="0" w:space="0" w:color="000000"/>
-                <w:right w:val="none" w:sz="0" w:space="0" w:color="000000"/>
-              </w:pBdr>
-              <w:spacing w:after="100" w:before="100" w:line="240"/>
-              <w:ind w:firstLine="0" w:left="100" w:right="100"/>
-            </w:pPr>
-            <w:r xmlns:w="http://schemas.openxmlformats.org/wordprocessingml/2006/main" xmlns:wp="http://schemas.openxmlformats.org/drawingml/2006/wordprocessingDrawing" xmlns:r="http://schemas.openxmlformats.org/officeDocument/2006/relationships" xmlns:w14="http://schemas.microsoft.com/office/word/2010/wordml">
-              <w:rPr>
-                <w:rFonts w:ascii="Helvetica" w:hAnsi="Helvetica" w:eastAsia="Helvetica" w:cs="Helvetica"/>
-                <w:i w:val="false"/>
-                <w:b w:val="false"/>
-                <w:u w:val="none"/>
-                <w:sz w:val="22"/>
-                <w:szCs w:val="22"/>
-                <w:color w:val="000000"/>
-              </w:rPr>
-              <w:t xml:space="preserve">280</w:t>
-            </w:r>
-          </w:p>
-        </w:tc>
-        <w:tc>
-          <w:tcPr>
-            <w:tcBorders>
-              <w:bottom w:val="none" w:sz="0" w:space="0" w:color="000000"/>
-              <w:top w:val="none" w:sz="0" w:space="0" w:color="000000"/>
-              <w:left w:val="none" w:sz="0" w:space="0" w:color="000000"/>
-              <w:right w:val="none" w:sz="0" w:space="0" w:color="000000"/>
-            </w:tcBorders>
-            <w:shd w:val="clear" w:color="auto" w:fill="FFFFFF"/>
-            <w:tcMar>
-              <w:top w:w="0" w:type="dxa"/>
-              <w:bottom w:w="0" w:type="dxa"/>
-              <w:left w:w="0" w:type="dxa"/>
-              <w:right w:w="0" w:type="dxa"/>
-            </w:tcMar>
-            <w:vAlign w:val="center"/>
-          </w:tcPr>
-          <w:p>
-            <w:pPr>
-              <w:pStyle w:val="Normal"/>
-              <w:jc w:val="right"/>
-              <w:pBdr>
-                <w:bottom w:val="none" w:sz="0" w:space="0" w:color="000000"/>
-                <w:top w:val="none" w:sz="0" w:space="0" w:color="000000"/>
-                <w:left w:val="none" w:sz="0" w:space="0" w:color="000000"/>
-                <w:right w:val="none" w:sz="0" w:space="0" w:color="000000"/>
-              </w:pBdr>
-              <w:spacing w:after="100" w:before="100" w:line="240"/>
-              <w:ind w:firstLine="0" w:left="100" w:right="100"/>
-            </w:pPr>
-            <w:r xmlns:w="http://schemas.openxmlformats.org/wordprocessingml/2006/main" xmlns:wp="http://schemas.openxmlformats.org/drawingml/2006/wordprocessingDrawing" xmlns:r="http://schemas.openxmlformats.org/officeDocument/2006/relationships" xmlns:w14="http://schemas.microsoft.com/office/word/2010/wordml">
-              <w:rPr>
-                <w:rFonts w:ascii="Helvetica" w:hAnsi="Helvetica" w:eastAsia="Helvetica" w:cs="Helvetica"/>
-                <w:i w:val="false"/>
-                <w:b w:val="false"/>
-                <w:u w:val="none"/>
-                <w:sz w:val="22"/>
-                <w:szCs w:val="22"/>
-                <w:color w:val="000000"/>
-              </w:rPr>
-              <w:t xml:space="preserve">0.8666667</w:t>
-            </w:r>
-          </w:p>
-        </w:tc>
-        <w:tc>
-          <w:tcPr>
-            <w:tcBorders>
-              <w:bottom w:val="none" w:sz="0" w:space="0" w:color="000000"/>
-              <w:top w:val="none" w:sz="0" w:space="0" w:color="000000"/>
-              <w:left w:val="none" w:sz="0" w:space="0" w:color="000000"/>
-              <w:right w:val="none" w:sz="0" w:space="0" w:color="000000"/>
-            </w:tcBorders>
-            <w:shd w:val="clear" w:color="auto" w:fill="FFFFFF"/>
-            <w:tcMar>
-              <w:top w:w="0" w:type="dxa"/>
-              <w:bottom w:w="0" w:type="dxa"/>
-              <w:left w:w="0" w:type="dxa"/>
-              <w:right w:w="0" w:type="dxa"/>
-            </w:tcMar>
-            <w:vAlign w:val="center"/>
-          </w:tcPr>
-          <w:p>
-            <w:pPr>
-              <w:pStyle w:val="Normal"/>
-              <w:jc w:val="right"/>
-              <w:pBdr>
-                <w:bottom w:val="none" w:sz="0" w:space="0" w:color="000000"/>
-                <w:top w:val="none" w:sz="0" w:space="0" w:color="000000"/>
-                <w:left w:val="none" w:sz="0" w:space="0" w:color="000000"/>
-                <w:right w:val="none" w:sz="0" w:space="0" w:color="000000"/>
-              </w:pBdr>
-              <w:spacing w:after="100" w:before="100" w:line="240"/>
-              <w:ind w:firstLine="0" w:left="100" w:right="100"/>
-            </w:pPr>
-            <w:r xmlns:w="http://schemas.openxmlformats.org/wordprocessingml/2006/main" xmlns:wp="http://schemas.openxmlformats.org/drawingml/2006/wordprocessingDrawing" xmlns:r="http://schemas.openxmlformats.org/officeDocument/2006/relationships" xmlns:w14="http://schemas.microsoft.com/office/word/2010/wordml">
-              <w:rPr>
-                <w:rFonts w:ascii="Helvetica" w:hAnsi="Helvetica" w:eastAsia="Helvetica" w:cs="Helvetica"/>
-                <w:i w:val="false"/>
-                <w:b w:val="false"/>
-                <w:u w:val="none"/>
-                <w:sz w:val="22"/>
-                <w:szCs w:val="22"/>
-                <w:color w:val="000000"/>
-              </w:rPr>
-              <w:t xml:space="preserve">215</w:t>
-            </w:r>
-          </w:p>
-        </w:tc>
-      </w:tr>
-      <w:tr>
-        <w:trPr>
-          <w:trHeight w:val="569" w:hRule="auto"/>
-        </w:trPr>
-        body5
-        <w:tc>
-          <w:tcPr>
-            <w:tcBorders>
-              <w:bottom w:val="none" w:sz="0" w:space="0" w:color="000000"/>
-              <w:top w:val="none" w:sz="0" w:space="0" w:color="000000"/>
-              <w:left w:val="none" w:sz="0" w:space="0" w:color="000000"/>
-              <w:right w:val="none" w:sz="0" w:space="0" w:color="000000"/>
-            </w:tcBorders>
-            <w:shd w:val="clear" w:color="auto" w:fill="FFFFFF"/>
-            <w:tcMar>
-              <w:top w:w="0" w:type="dxa"/>
-              <w:bottom w:w="0" w:type="dxa"/>
-              <w:left w:w="0" w:type="dxa"/>
-              <w:right w:w="0" w:type="dxa"/>
-            </w:tcMar>
-            <w:vAlign w:val="center"/>
-          </w:tcPr>
-          <w:p>
-            <w:pPr>
-              <w:pStyle w:val="Normal"/>
-              <w:jc w:val="right"/>
-              <w:pBdr>
-                <w:bottom w:val="none" w:sz="0" w:space="0" w:color="000000"/>
-                <w:top w:val="none" w:sz="0" w:space="0" w:color="000000"/>
-                <w:left w:val="none" w:sz="0" w:space="0" w:color="000000"/>
-                <w:right w:val="none" w:sz="0" w:space="0" w:color="000000"/>
-              </w:pBdr>
-              <w:spacing w:after="100" w:before="100" w:line="240"/>
-              <w:ind w:firstLine="0" w:left="100" w:right="100"/>
-            </w:pPr>
-            <w:r xmlns:w="http://schemas.openxmlformats.org/wordprocessingml/2006/main" xmlns:wp="http://schemas.openxmlformats.org/drawingml/2006/wordprocessingDrawing" xmlns:r="http://schemas.openxmlformats.org/officeDocument/2006/relationships" xmlns:w14="http://schemas.microsoft.com/office/word/2010/wordml">
-              <w:rPr>
-                <w:rFonts w:ascii="Helvetica" w:hAnsi="Helvetica" w:eastAsia="Helvetica" w:cs="Helvetica"/>
-                <w:i w:val="false"/>
-                <w:b w:val="false"/>
-                <w:u w:val="none"/>
-                <w:sz w:val="22"/>
-                <w:szCs w:val="22"/>
-                <w:color w:val="000000"/>
-              </w:rPr>
-              <w:t xml:space="preserve">285</w:t>
-            </w:r>
-          </w:p>
-        </w:tc>
-        <w:tc>
-          <w:tcPr>
-            <w:tcBorders>
-              <w:bottom w:val="none" w:sz="0" w:space="0" w:color="000000"/>
-              <w:top w:val="none" w:sz="0" w:space="0" w:color="000000"/>
-              <w:left w:val="none" w:sz="0" w:space="0" w:color="000000"/>
-              <w:right w:val="none" w:sz="0" w:space="0" w:color="000000"/>
-            </w:tcBorders>
-            <w:shd w:val="clear" w:color="auto" w:fill="FFFFFF"/>
-            <w:tcMar>
-              <w:top w:w="0" w:type="dxa"/>
-              <w:bottom w:w="0" w:type="dxa"/>
-              <w:left w:w="0" w:type="dxa"/>
-              <w:right w:w="0" w:type="dxa"/>
-            </w:tcMar>
-            <w:vAlign w:val="center"/>
-          </w:tcPr>
-          <w:p>
-            <w:pPr>
-              <w:pStyle w:val="Normal"/>
-              <w:jc w:val="right"/>
-              <w:pBdr>
-                <w:bottom w:val="none" w:sz="0" w:space="0" w:color="000000"/>
-                <w:top w:val="none" w:sz="0" w:space="0" w:color="000000"/>
-                <w:left w:val="none" w:sz="0" w:space="0" w:color="000000"/>
-                <w:right w:val="none" w:sz="0" w:space="0" w:color="000000"/>
-              </w:pBdr>
-              <w:spacing w:after="100" w:before="100" w:line="240"/>
-              <w:ind w:firstLine="0" w:left="100" w:right="100"/>
-            </w:pPr>
-            <w:r xmlns:w="http://schemas.openxmlformats.org/wordprocessingml/2006/main" xmlns:wp="http://schemas.openxmlformats.org/drawingml/2006/wordprocessingDrawing" xmlns:r="http://schemas.openxmlformats.org/officeDocument/2006/relationships" xmlns:w14="http://schemas.microsoft.com/office/word/2010/wordml">
-              <w:rPr>
-                <w:rFonts w:ascii="Helvetica" w:hAnsi="Helvetica" w:eastAsia="Helvetica" w:cs="Helvetica"/>
-                <w:i w:val="false"/>
-                <w:b w:val="false"/>
-                <w:u w:val="none"/>
-                <w:sz w:val="22"/>
-                <w:szCs w:val="22"/>
-                <w:color w:val="000000"/>
-              </w:rPr>
-              <w:t xml:space="preserve">0.8333333</w:t>
-            </w:r>
-          </w:p>
-        </w:tc>
-        <w:tc>
-          <w:tcPr>
-            <w:tcBorders>
-              <w:bottom w:val="none" w:sz="0" w:space="0" w:color="000000"/>
-              <w:top w:val="none" w:sz="0" w:space="0" w:color="000000"/>
-              <w:left w:val="none" w:sz="0" w:space="0" w:color="000000"/>
-              <w:right w:val="none" w:sz="0" w:space="0" w:color="000000"/>
-            </w:tcBorders>
-            <w:shd w:val="clear" w:color="auto" w:fill="FFFFFF"/>
-            <w:tcMar>
-              <w:top w:w="0" w:type="dxa"/>
-              <w:bottom w:w="0" w:type="dxa"/>
-              <w:left w:w="0" w:type="dxa"/>
-              <w:right w:w="0" w:type="dxa"/>
-            </w:tcMar>
-            <w:vAlign w:val="center"/>
-          </w:tcPr>
-          <w:p>
-            <w:pPr>
-              <w:pStyle w:val="Normal"/>
-              <w:jc w:val="right"/>
-              <w:pBdr>
-                <w:bottom w:val="none" w:sz="0" w:space="0" w:color="000000"/>
-                <w:top w:val="none" w:sz="0" w:space="0" w:color="000000"/>
-                <w:left w:val="none" w:sz="0" w:space="0" w:color="000000"/>
-                <w:right w:val="none" w:sz="0" w:space="0" w:color="000000"/>
-              </w:pBdr>
-              <w:spacing w:after="100" w:before="100" w:line="240"/>
-              <w:ind w:firstLine="0" w:left="100" w:right="100"/>
-            </w:pPr>
-            <w:r xmlns:w="http://schemas.openxmlformats.org/wordprocessingml/2006/main" xmlns:wp="http://schemas.openxmlformats.org/drawingml/2006/wordprocessingDrawing" xmlns:r="http://schemas.openxmlformats.org/officeDocument/2006/relationships" xmlns:w14="http://schemas.microsoft.com/office/word/2010/wordml">
-              <w:rPr>
-                <w:rFonts w:ascii="Helvetica" w:hAnsi="Helvetica" w:eastAsia="Helvetica" w:cs="Helvetica"/>
-                <w:i w:val="false"/>
-                <w:b w:val="false"/>
-                <w:u w:val="none"/>
-                <w:sz w:val="22"/>
-                <w:szCs w:val="22"/>
-                <w:color w:val="000000"/>
-              </w:rPr>
-              <w:t xml:space="preserve">218</w:t>
-            </w:r>
-          </w:p>
-        </w:tc>
-      </w:tr>
-      <w:tr>
-        <w:trPr>
-          <w:trHeight w:val="569" w:hRule="auto"/>
-        </w:trPr>
-        body6
-        <w:tc>
-          <w:tcPr>
-            <w:tcBorders>
-              <w:bottom w:val="none" w:sz="0" w:space="0" w:color="000000"/>
-              <w:top w:val="none" w:sz="0" w:space="0" w:color="000000"/>
-              <w:left w:val="none" w:sz="0" w:space="0" w:color="000000"/>
-              <w:right w:val="none" w:sz="0" w:space="0" w:color="000000"/>
-            </w:tcBorders>
-            <w:shd w:val="clear" w:color="auto" w:fill="FFFFFF"/>
-            <w:tcMar>
-              <w:top w:w="0" w:type="dxa"/>
-              <w:bottom w:w="0" w:type="dxa"/>
-              <w:left w:w="0" w:type="dxa"/>
-              <w:right w:w="0" w:type="dxa"/>
-            </w:tcMar>
-            <w:vAlign w:val="center"/>
-          </w:tcPr>
-          <w:p>
-            <w:pPr>
-              <w:pStyle w:val="Normal"/>
-              <w:jc w:val="right"/>
-              <w:pBdr>
-                <w:bottom w:val="none" w:sz="0" w:space="0" w:color="000000"/>
-                <w:top w:val="none" w:sz="0" w:space="0" w:color="000000"/>
-                <w:left w:val="none" w:sz="0" w:space="0" w:color="000000"/>
-                <w:right w:val="none" w:sz="0" w:space="0" w:color="000000"/>
-              </w:pBdr>
-              <w:spacing w:after="100" w:before="100" w:line="240"/>
-              <w:ind w:firstLine="0" w:left="100" w:right="100"/>
+              <w:ind w:left="100" w:right="100" w:firstLine="0" w:firstLineChars="0"/>
             </w:pPr>
             <w:r xmlns:w="http://schemas.openxmlformats.org/wordprocessingml/2006/main" xmlns:wp="http://schemas.openxmlformats.org/drawingml/2006/wordprocessingDrawing" xmlns:r="http://schemas.openxmlformats.org/officeDocument/2006/relationships" xmlns:w14="http://schemas.microsoft.com/office/word/2010/wordml">
               <w:rPr>
@@ -5156,7 +5750,7 @@
                 <w:right w:val="none" w:sz="0" w:space="0" w:color="000000"/>
               </w:pBdr>
               <w:spacing w:after="100" w:before="100" w:line="240"/>
-              <w:ind w:firstLine="0" w:left="100" w:right="100"/>
+              <w:ind w:left="100" w:right="100" w:firstLine="0" w:firstLineChars="0"/>
             </w:pPr>
             <w:r xmlns:w="http://schemas.openxmlformats.org/wordprocessingml/2006/main" xmlns:wp="http://schemas.openxmlformats.org/drawingml/2006/wordprocessingDrawing" xmlns:r="http://schemas.openxmlformats.org/officeDocument/2006/relationships" xmlns:w14="http://schemas.microsoft.com/office/word/2010/wordml">
               <w:rPr>
@@ -5168,7 +5762,57 @@
                 <w:szCs w:val="22"/>
                 <w:color w:val="000000"/>
               </w:rPr>
-              <w:t xml:space="preserve">0.9333333</w:t>
+              <w:t xml:space="preserve">70.05916</w:t>
+            </w:r>
+          </w:p>
+        </w:tc>
+      </w:tr>
+      <w:tr>
+        <w:trPr>
+          <w:trHeight w:val="569" w:hRule="auto"/>
+        </w:trPr>
+        body3
+        <w:tc>
+          <w:tcPr>
+            <w:tcBorders>
+              <w:bottom w:val="none" w:sz="0" w:space="0" w:color="000000"/>
+              <w:top w:val="none" w:sz="0" w:space="0" w:color="000000"/>
+              <w:left w:val="none" w:sz="0" w:space="0" w:color="000000"/>
+              <w:right w:val="none" w:sz="0" w:space="0" w:color="000000"/>
+            </w:tcBorders>
+            <w:shd w:val="clear" w:color="auto" w:fill="FFFFFF"/>
+            <w:tcMar>
+              <w:top w:w="0" w:type="dxa"/>
+              <w:bottom w:w="0" w:type="dxa"/>
+              <w:left w:w="0" w:type="dxa"/>
+              <w:right w:w="0" w:type="dxa"/>
+            </w:tcMar>
+            <w:vAlign w:val="center"/>
+          </w:tcPr>
+          <w:p>
+            <w:pPr>
+              <w:pStyle w:val="Normal"/>
+              <w:jc w:val="right"/>
+              <w:pBdr>
+                <w:bottom w:val="none" w:sz="0" w:space="0" w:color="000000"/>
+                <w:top w:val="none" w:sz="0" w:space="0" w:color="000000"/>
+                <w:left w:val="none" w:sz="0" w:space="0" w:color="000000"/>
+                <w:right w:val="none" w:sz="0" w:space="0" w:color="000000"/>
+              </w:pBdr>
+              <w:spacing w:after="100" w:before="100" w:line="240"/>
+              <w:ind w:left="100" w:right="100" w:firstLine="0" w:firstLineChars="0"/>
+            </w:pPr>
+            <w:r xmlns:w="http://schemas.openxmlformats.org/wordprocessingml/2006/main" xmlns:wp="http://schemas.openxmlformats.org/drawingml/2006/wordprocessingDrawing" xmlns:r="http://schemas.openxmlformats.org/officeDocument/2006/relationships" xmlns:w14="http://schemas.microsoft.com/office/word/2010/wordml">
+              <w:rPr>
+                <w:rFonts w:ascii="Helvetica" w:hAnsi="Helvetica" w:eastAsia="Helvetica" w:cs="Helvetica"/>
+                <w:i w:val="false"/>
+                <w:b w:val="false"/>
+                <w:u w:val="none"/>
+                <w:sz w:val="22"/>
+                <w:szCs w:val="22"/>
+                <w:color w:val="000000"/>
+              </w:rPr>
+              <w:t xml:space="preserve">90.00000</w:t>
             </w:r>
           </w:p>
         </w:tc>
@@ -5200,7 +5844,7 @@
                 <w:right w:val="none" w:sz="0" w:space="0" w:color="000000"/>
               </w:pBdr>
               <w:spacing w:after="100" w:before="100" w:line="240"/>
-              <w:ind w:firstLine="0" w:left="100" w:right="100"/>
+              <w:ind w:left="100" w:right="100" w:firstLine="0" w:firstLineChars="0"/>
             </w:pPr>
             <w:r xmlns:w="http://schemas.openxmlformats.org/wordprocessingml/2006/main" xmlns:wp="http://schemas.openxmlformats.org/drawingml/2006/wordprocessingDrawing" xmlns:r="http://schemas.openxmlformats.org/officeDocument/2006/relationships" xmlns:w14="http://schemas.microsoft.com/office/word/2010/wordml">
               <w:rPr>
@@ -5212,57 +5856,7 @@
                 <w:szCs w:val="22"/>
                 <w:color w:val="000000"/>
               </w:rPr>
-              <w:t xml:space="preserve">222</w:t>
-            </w:r>
-          </w:p>
-        </w:tc>
-      </w:tr>
-      <w:tr>
-        <w:trPr>
-          <w:trHeight w:val="570" w:hRule="auto"/>
-        </w:trPr>
-        body7
-        <w:tc>
-          <w:tcPr>
-            <w:tcBorders>
-              <w:bottom w:val="none" w:sz="0" w:space="0" w:color="000000"/>
-              <w:top w:val="none" w:sz="0" w:space="0" w:color="000000"/>
-              <w:left w:val="none" w:sz="0" w:space="0" w:color="000000"/>
-              <w:right w:val="none" w:sz="0" w:space="0" w:color="000000"/>
-            </w:tcBorders>
-            <w:shd w:val="clear" w:color="auto" w:fill="FFFFFF"/>
-            <w:tcMar>
-              <w:top w:w="0" w:type="dxa"/>
-              <w:bottom w:w="0" w:type="dxa"/>
-              <w:left w:w="0" w:type="dxa"/>
-              <w:right w:w="0" w:type="dxa"/>
-            </w:tcMar>
-            <w:vAlign w:val="center"/>
-          </w:tcPr>
-          <w:p>
-            <w:pPr>
-              <w:pStyle w:val="Normal"/>
-              <w:jc w:val="right"/>
-              <w:pBdr>
-                <w:bottom w:val="none" w:sz="0" w:space="0" w:color="000000"/>
-                <w:top w:val="none" w:sz="0" w:space="0" w:color="000000"/>
-                <w:left w:val="none" w:sz="0" w:space="0" w:color="000000"/>
-                <w:right w:val="none" w:sz="0" w:space="0" w:color="000000"/>
-              </w:pBdr>
-              <w:spacing w:after="100" w:before="100" w:line="240"/>
-              <w:ind w:firstLine="0" w:left="100" w:right="100"/>
-            </w:pPr>
-            <w:r xmlns:w="http://schemas.openxmlformats.org/wordprocessingml/2006/main" xmlns:wp="http://schemas.openxmlformats.org/drawingml/2006/wordprocessingDrawing" xmlns:r="http://schemas.openxmlformats.org/officeDocument/2006/relationships" xmlns:w14="http://schemas.microsoft.com/office/word/2010/wordml">
-              <w:rPr>
-                <w:rFonts w:ascii="Helvetica" w:hAnsi="Helvetica" w:eastAsia="Helvetica" w:cs="Helvetica"/>
-                <w:i w:val="false"/>
-                <w:b w:val="false"/>
-                <w:u w:val="none"/>
-                <w:sz w:val="22"/>
-                <w:szCs w:val="22"/>
-                <w:color w:val="000000"/>
-              </w:rPr>
-              <w:t xml:space="preserve">295</w:t>
+              <w:t xml:space="preserve">290</w:t>
             </w:r>
           </w:p>
         </w:tc>
@@ -5294,7 +5888,7 @@
                 <w:right w:val="none" w:sz="0" w:space="0" w:color="000000"/>
               </w:pBdr>
               <w:spacing w:after="100" w:before="100" w:line="240"/>
-              <w:ind w:firstLine="0" w:left="100" w:right="100"/>
+              <w:ind w:left="100" w:right="100" w:firstLine="0" w:firstLineChars="0"/>
             </w:pPr>
             <w:r xmlns:w="http://schemas.openxmlformats.org/wordprocessingml/2006/main" xmlns:wp="http://schemas.openxmlformats.org/drawingml/2006/wordprocessingDrawing" xmlns:r="http://schemas.openxmlformats.org/officeDocument/2006/relationships" xmlns:w14="http://schemas.microsoft.com/office/word/2010/wordml">
               <w:rPr>
@@ -5306,60 +5900,16 @@
                 <w:szCs w:val="22"/>
                 <w:color w:val="000000"/>
               </w:rPr>
-              <w:t xml:space="preserve">0.8666667</w:t>
-            </w:r>
-          </w:p>
-        </w:tc>
-        <w:tc>
-          <w:tcPr>
-            <w:tcBorders>
-              <w:bottom w:val="none" w:sz="0" w:space="0" w:color="000000"/>
-              <w:top w:val="none" w:sz="0" w:space="0" w:color="000000"/>
-              <w:left w:val="none" w:sz="0" w:space="0" w:color="000000"/>
-              <w:right w:val="none" w:sz="0" w:space="0" w:color="000000"/>
-            </w:tcBorders>
-            <w:shd w:val="clear" w:color="auto" w:fill="FFFFFF"/>
-            <w:tcMar>
-              <w:top w:w="0" w:type="dxa"/>
-              <w:bottom w:w="0" w:type="dxa"/>
-              <w:left w:w="0" w:type="dxa"/>
-              <w:right w:w="0" w:type="dxa"/>
-            </w:tcMar>
-            <w:vAlign w:val="center"/>
-          </w:tcPr>
-          <w:p>
-            <w:pPr>
-              <w:pStyle w:val="Normal"/>
-              <w:jc w:val="right"/>
-              <w:pBdr>
-                <w:bottom w:val="none" w:sz="0" w:space="0" w:color="000000"/>
-                <w:top w:val="none" w:sz="0" w:space="0" w:color="000000"/>
-                <w:left w:val="none" w:sz="0" w:space="0" w:color="000000"/>
-                <w:right w:val="none" w:sz="0" w:space="0" w:color="000000"/>
-              </w:pBdr>
-              <w:spacing w:after="100" w:before="100" w:line="240"/>
-              <w:ind w:firstLine="0" w:left="100" w:right="100"/>
-            </w:pPr>
-            <w:r xmlns:w="http://schemas.openxmlformats.org/wordprocessingml/2006/main" xmlns:wp="http://schemas.openxmlformats.org/drawingml/2006/wordprocessingDrawing" xmlns:r="http://schemas.openxmlformats.org/officeDocument/2006/relationships" xmlns:w14="http://schemas.microsoft.com/office/word/2010/wordml">
-              <w:rPr>
-                <w:rFonts w:ascii="Helvetica" w:hAnsi="Helvetica" w:eastAsia="Helvetica" w:cs="Helvetica"/>
-                <w:i w:val="false"/>
-                <w:b w:val="false"/>
-                <w:u w:val="none"/>
-                <w:sz w:val="22"/>
-                <w:szCs w:val="22"/>
-                <w:color w:val="000000"/>
-              </w:rPr>
-              <w:t xml:space="preserve">225</w:t>
+              <w:t xml:space="preserve">70.05916</w:t>
             </w:r>
           </w:p>
         </w:tc>
       </w:tr>
       <w:tr>
         <w:trPr>
-          <w:trHeight w:val="569" w:hRule="auto"/>
+          <w:trHeight w:val="570" w:hRule="auto"/>
         </w:trPr>
-        body8
+        body4
         <w:tc>
           <w:tcPr>
             <w:tcBorders>
@@ -5388,7 +5938,7 @@
                 <w:right w:val="none" w:sz="0" w:space="0" w:color="000000"/>
               </w:pBdr>
               <w:spacing w:after="100" w:before="100" w:line="240"/>
-              <w:ind w:firstLine="0" w:left="100" w:right="100"/>
+              <w:ind w:left="100" w:right="100" w:firstLine="0" w:firstLineChars="0"/>
             </w:pPr>
             <w:r xmlns:w="http://schemas.openxmlformats.org/wordprocessingml/2006/main" xmlns:wp="http://schemas.openxmlformats.org/drawingml/2006/wordprocessingDrawing" xmlns:r="http://schemas.openxmlformats.org/officeDocument/2006/relationships" xmlns:w14="http://schemas.microsoft.com/office/word/2010/wordml">
               <w:rPr>
@@ -5400,7 +5950,7 @@
                 <w:szCs w:val="22"/>
                 <w:color w:val="000000"/>
               </w:rPr>
-              <w:t xml:space="preserve">300</w:t>
+              <w:t xml:space="preserve">96.66667</w:t>
             </w:r>
           </w:p>
         </w:tc>
@@ -5432,7 +5982,7 @@
                 <w:right w:val="none" w:sz="0" w:space="0" w:color="000000"/>
               </w:pBdr>
               <w:spacing w:after="100" w:before="100" w:line="240"/>
-              <w:ind w:firstLine="0" w:left="100" w:right="100"/>
+              <w:ind w:left="100" w:right="100" w:firstLine="0" w:firstLineChars="0"/>
             </w:pPr>
             <w:r xmlns:w="http://schemas.openxmlformats.org/wordprocessingml/2006/main" xmlns:wp="http://schemas.openxmlformats.org/drawingml/2006/wordprocessingDrawing" xmlns:r="http://schemas.openxmlformats.org/officeDocument/2006/relationships" xmlns:w14="http://schemas.microsoft.com/office/word/2010/wordml">
               <w:rPr>
@@ -5444,7 +5994,7 @@
                 <w:szCs w:val="22"/>
                 <w:color w:val="000000"/>
               </w:rPr>
-              <w:t xml:space="preserve">0.9000000</w:t>
+              <w:t xml:space="preserve">310</w:t>
             </w:r>
           </w:p>
         </w:tc>
@@ -5476,7 +6026,7 @@
                 <w:right w:val="none" w:sz="0" w:space="0" w:color="000000"/>
               </w:pBdr>
               <w:spacing w:after="100" w:before="100" w:line="240"/>
-              <w:ind w:firstLine="0" w:left="100" w:right="100"/>
+              <w:ind w:left="100" w:right="100" w:firstLine="0" w:firstLineChars="0"/>
             </w:pPr>
             <w:r xmlns:w="http://schemas.openxmlformats.org/wordprocessingml/2006/main" xmlns:wp="http://schemas.openxmlformats.org/drawingml/2006/wordprocessingDrawing" xmlns:r="http://schemas.openxmlformats.org/officeDocument/2006/relationships" xmlns:w14="http://schemas.microsoft.com/office/word/2010/wordml">
               <w:rPr>
@@ -5488,7 +6038,7 @@
                 <w:szCs w:val="22"/>
                 <w:color w:val="000000"/>
               </w:rPr>
-              <w:t xml:space="preserve">229</w:t>
+              <w:t xml:space="preserve">80.50262</w:t>
             </w:r>
           </w:p>
         </w:tc>
@@ -5499,7 +6049,7 @@
         <w:pStyle w:val="FirstParagraph"/>
       </w:pPr>
       <w:r>
-        <w:t xml:space="preserve">Based on these simulations, we can decide our minimum sample size is likely close to 204.</w:t>
+        <w:t xml:space="preserve">Based on these simulations, we can decide our minimum sample size is likely close to 58.</w:t>
       </w:r>
     </w:p>
     <w:bookmarkEnd w:id="32"/>
@@ -5517,7 +6067,7 @@
         <w:pStyle w:val="FirstParagraph"/>
       </w:pPr>
       <w:r>
-        <w:t xml:space="preserve">In this example, we could set our maximum sample size for 90% power, which would equate to 222 participants.</w:t>
+        <w:t xml:space="preserve">In this example, we could set our maximum sample size for 90% of items, which would equate to 70 participants.</w:t>
       </w:r>
     </w:p>
     <w:bookmarkEnd w:id="33"/>
@@ -6173,7 +6723,7 @@
     <w:name w:val="ConstantTok"/>
     <w:basedOn w:val="VerbatimChar"/>
     <w:rPr>
-      <w:color w:val="000000"/>
+      <w:color w:val="8f5902"/>
       <w:shd w:val="clear" w:fill="f8f8f8"/>
     </w:rPr>
   </w:style>
@@ -6189,8 +6739,9 @@
     <w:name w:val="SpecialCharTok"/>
     <w:basedOn w:val="VerbatimChar"/>
     <w:rPr>
-      <w:color w:val="000000"/>
+      <w:color w:val="ce5c00"/>
       <w:shd w:val="clear" w:fill="f8f8f8"/>
+      <w:b/>
     </w:rPr>
   </w:style>
   <w:style w:type="character" w:customStyle="1" w:styleId="StringTok">
@@ -6275,8 +6826,9 @@
     <w:name w:val="FunctionTok"/>
     <w:basedOn w:val="VerbatimChar"/>
     <w:rPr>
-      <w:color w:val="000000"/>
+      <w:color w:val="204a87"/>
       <w:shd w:val="clear" w:fill="f8f8f8"/>
+      <w:b/>
     </w:rPr>
   </w:style>
   <w:style w:type="character" w:customStyle="1" w:styleId="VariableTok">
@@ -6332,7 +6884,7 @@
     <w:name w:val="AttributeTok"/>
     <w:basedOn w:val="VerbatimChar"/>
     <w:rPr>
-      <w:color w:val="c4a000"/>
+      <w:color w:val="204a87"/>
       <w:shd w:val="clear" w:fill="f8f8f8"/>
     </w:rPr>
   </w:style>
